--- a/Teilnehmer_2021.docx
+++ b/Teilnehmer_2021.docx
@@ -12,16 +12,16 @@
         <w:rPr>
           <w:rFonts w:cstheme="minorHAnsi"/>
           <w:color w:val="000000" w:themeColor="text1"/>
-          <w:sz w:val="24"/>
-          <w:szCs w:val="24"/>
-        </w:rPr>
-      </w:pPr>
-      <w:r>
-        <w:rPr>
-          <w:rFonts w:cstheme="minorHAnsi"/>
-          <w:color w:val="000000" w:themeColor="text1"/>
-          <w:sz w:val="24"/>
-          <w:szCs w:val="24"/>
+          <w:sz w:val="28"/>
+          <w:szCs w:val="28"/>
+        </w:rPr>
+      </w:pPr>
+      <w:r>
+        <w:rPr>
+          <w:rFonts w:cstheme="minorHAnsi"/>
+          <w:color w:val="000000" w:themeColor="text1"/>
+          <w:sz w:val="28"/>
+          <w:szCs w:val="28"/>
         </w:rPr>
         <w:t xml:space="preserve">Constantin </w:t>
       </w:r>
@@ -30,8 +30,8 @@
         <w:rPr>
           <w:rFonts w:cstheme="minorHAnsi"/>
           <w:color w:val="000000" w:themeColor="text1"/>
-          <w:sz w:val="24"/>
-          <w:szCs w:val="24"/>
+          <w:sz w:val="28"/>
+          <w:szCs w:val="28"/>
         </w:rPr>
         <w:t>Frödrich</w:t>
       </w:r>
@@ -40,8 +40,8 @@
         <w:rPr>
           <w:rFonts w:cstheme="minorHAnsi"/>
           <w:color w:val="000000" w:themeColor="text1"/>
-          <w:sz w:val="24"/>
-          <w:szCs w:val="24"/>
+          <w:sz w:val="28"/>
+          <w:szCs w:val="28"/>
         </w:rPr>
         <w:t xml:space="preserve"> (</w:t>
       </w:r>
@@ -51,8 +51,8 @@
             <w:rStyle w:val="Hyperlink"/>
             <w:rFonts w:cstheme="minorHAnsi"/>
             <w:color w:val="000000" w:themeColor="text1"/>
-            <w:sz w:val="24"/>
-            <w:szCs w:val="24"/>
+            <w:sz w:val="28"/>
+            <w:szCs w:val="28"/>
             <w:u w:val="none"/>
             <w:shd w:val="clear" w:color="auto" w:fill="FFFFFF"/>
           </w:rPr>
@@ -64,8 +64,8 @@
           <w:rStyle w:val="Hyperlink"/>
           <w:rFonts w:cstheme="minorHAnsi"/>
           <w:color w:val="000000" w:themeColor="text1"/>
-          <w:sz w:val="24"/>
-          <w:szCs w:val="24"/>
+          <w:sz w:val="28"/>
+          <w:szCs w:val="28"/>
           <w:u w:val="none"/>
           <w:shd w:val="clear" w:color="auto" w:fill="FFFFFF"/>
         </w:rPr>
@@ -75,8 +75,8 @@
         <w:rPr>
           <w:rFonts w:cstheme="minorHAnsi"/>
           <w:color w:val="000000" w:themeColor="text1"/>
-          <w:sz w:val="24"/>
-          <w:szCs w:val="24"/>
+          <w:sz w:val="28"/>
+          <w:szCs w:val="28"/>
         </w:rPr>
         <w:t>)</w:t>
       </w:r>
@@ -91,16 +91,16 @@
         <w:rPr>
           <w:rFonts w:cstheme="minorHAnsi"/>
           <w:color w:val="000000" w:themeColor="text1"/>
-          <w:sz w:val="24"/>
-          <w:szCs w:val="24"/>
-        </w:rPr>
-      </w:pPr>
-      <w:r>
-        <w:rPr>
-          <w:rFonts w:cstheme="minorHAnsi"/>
-          <w:color w:val="000000" w:themeColor="text1"/>
-          <w:sz w:val="24"/>
-          <w:szCs w:val="24"/>
+          <w:sz w:val="28"/>
+          <w:szCs w:val="28"/>
+        </w:rPr>
+      </w:pPr>
+      <w:r>
+        <w:rPr>
+          <w:rFonts w:cstheme="minorHAnsi"/>
+          <w:color w:val="000000" w:themeColor="text1"/>
+          <w:sz w:val="28"/>
+          <w:szCs w:val="28"/>
         </w:rPr>
         <w:t>Cora Becker</w:t>
       </w:r>
@@ -108,8 +108,8 @@
         <w:rPr>
           <w:rFonts w:cstheme="minorHAnsi"/>
           <w:color w:val="000000" w:themeColor="text1"/>
-          <w:sz w:val="24"/>
-          <w:szCs w:val="24"/>
+          <w:sz w:val="28"/>
+          <w:szCs w:val="28"/>
         </w:rPr>
         <w:t xml:space="preserve"> (</w:t>
       </w:r>
@@ -119,8 +119,8 @@
             <w:rStyle w:val="Hyperlink"/>
             <w:rFonts w:cstheme="minorHAnsi"/>
             <w:color w:val="000000" w:themeColor="text1"/>
-            <w:sz w:val="24"/>
-            <w:szCs w:val="24"/>
+            <w:sz w:val="28"/>
+            <w:szCs w:val="28"/>
             <w:u w:val="none"/>
             <w:shd w:val="clear" w:color="auto" w:fill="FFFFFF"/>
           </w:rPr>
@@ -132,31 +132,19 @@
           <w:rStyle w:val="Hyperlink"/>
           <w:rFonts w:cstheme="minorHAnsi"/>
           <w:color w:val="000000" w:themeColor="text1"/>
-          <w:sz w:val="24"/>
-          <w:szCs w:val="24"/>
+          <w:sz w:val="28"/>
+          <w:szCs w:val="28"/>
           <w:u w:val="none"/>
           <w:shd w:val="clear" w:color="auto" w:fill="FFFFFF"/>
         </w:rPr>
-        <w:t xml:space="preserve">, </w:t>
-      </w:r>
-      <w:r>
-        <w:rPr>
-          <w:rStyle w:val="Hyperlink"/>
-          <w:rFonts w:cstheme="minorHAnsi"/>
-          <w:color w:val="000000" w:themeColor="text1"/>
-          <w:sz w:val="24"/>
-          <w:szCs w:val="24"/>
-          <w:u w:val="none"/>
-          <w:shd w:val="clear" w:color="auto" w:fill="FFFFFF"/>
-        </w:rPr>
-        <w:t>alle V</w:t>
-      </w:r>
-      <w:r>
-        <w:rPr>
-          <w:rFonts w:cstheme="minorHAnsi"/>
-          <w:color w:val="000000" w:themeColor="text1"/>
-          <w:sz w:val="24"/>
-          <w:szCs w:val="24"/>
+        <w:t>, alle V</w:t>
+      </w:r>
+      <w:r>
+        <w:rPr>
+          <w:rFonts w:cstheme="minorHAnsi"/>
+          <w:color w:val="000000" w:themeColor="text1"/>
+          <w:sz w:val="28"/>
+          <w:szCs w:val="28"/>
         </w:rPr>
         <w:t>)</w:t>
       </w:r>
@@ -171,16 +159,16 @@
         <w:rPr>
           <w:rFonts w:cstheme="minorHAnsi"/>
           <w:color w:val="000000" w:themeColor="text1"/>
-          <w:sz w:val="24"/>
-          <w:szCs w:val="24"/>
-        </w:rPr>
-      </w:pPr>
-      <w:r>
-        <w:rPr>
-          <w:rFonts w:cstheme="minorHAnsi"/>
-          <w:color w:val="000000" w:themeColor="text1"/>
-          <w:sz w:val="24"/>
-          <w:szCs w:val="24"/>
+          <w:sz w:val="28"/>
+          <w:szCs w:val="28"/>
+        </w:rPr>
+      </w:pPr>
+      <w:r>
+        <w:rPr>
+          <w:rFonts w:cstheme="minorHAnsi"/>
+          <w:color w:val="000000" w:themeColor="text1"/>
+          <w:sz w:val="28"/>
+          <w:szCs w:val="28"/>
           <w:shd w:val="clear" w:color="auto" w:fill="FFFFFF"/>
         </w:rPr>
         <w:t xml:space="preserve">Sebastian </w:t>
@@ -190,8 +178,8 @@
         <w:rPr>
           <w:rFonts w:cstheme="minorHAnsi"/>
           <w:color w:val="000000" w:themeColor="text1"/>
-          <w:sz w:val="24"/>
-          <w:szCs w:val="24"/>
+          <w:sz w:val="28"/>
+          <w:szCs w:val="28"/>
           <w:shd w:val="clear" w:color="auto" w:fill="FFFFFF"/>
         </w:rPr>
         <w:t>Wündsch</w:t>
@@ -201,8 +189,8 @@
         <w:rPr>
           <w:rFonts w:cstheme="minorHAnsi"/>
           <w:color w:val="000000" w:themeColor="text1"/>
-          <w:sz w:val="24"/>
-          <w:szCs w:val="24"/>
+          <w:sz w:val="28"/>
+          <w:szCs w:val="28"/>
           <w:shd w:val="clear" w:color="auto" w:fill="FFFFFF"/>
         </w:rPr>
         <w:t xml:space="preserve"> (</w:t>
@@ -212,8 +200,8 @@
           <w:rPr>
             <w:rStyle w:val="Hyperlink"/>
             <w:rFonts w:cstheme="minorHAnsi"/>
-            <w:sz w:val="24"/>
-            <w:szCs w:val="24"/>
+            <w:sz w:val="28"/>
+            <w:szCs w:val="28"/>
             <w:shd w:val="clear" w:color="auto" w:fill="FFFFFF"/>
           </w:rPr>
           <w:t>sebastian.wuendsch@t-online.de</w:t>
@@ -224,36 +212,12 @@
           <w:rStyle w:val="Hyperlink"/>
           <w:rFonts w:cstheme="minorHAnsi"/>
           <w:color w:val="000000" w:themeColor="text1"/>
-          <w:sz w:val="24"/>
-          <w:szCs w:val="24"/>
+          <w:sz w:val="28"/>
+          <w:szCs w:val="28"/>
           <w:u w:val="none"/>
           <w:shd w:val="clear" w:color="auto" w:fill="FFFFFF"/>
         </w:rPr>
-        <w:t xml:space="preserve">, </w:t>
-      </w:r>
-      <w:r>
-        <w:rPr>
-          <w:rStyle w:val="Hyperlink"/>
-          <w:rFonts w:cstheme="minorHAnsi"/>
-          <w:color w:val="000000" w:themeColor="text1"/>
-          <w:sz w:val="24"/>
-          <w:szCs w:val="24"/>
-          <w:u w:val="none"/>
-          <w:shd w:val="clear" w:color="auto" w:fill="FFFFFF"/>
-        </w:rPr>
-        <w:t>alle V</w:t>
-      </w:r>
-      <w:r>
-        <w:rPr>
-          <w:rStyle w:val="Hyperlink"/>
-          <w:rFonts w:cstheme="minorHAnsi"/>
-          <w:color w:val="000000" w:themeColor="text1"/>
-          <w:sz w:val="24"/>
-          <w:szCs w:val="24"/>
-          <w:u w:val="none"/>
-          <w:shd w:val="clear" w:color="auto" w:fill="FFFFFF"/>
-        </w:rPr>
-        <w:t>)</w:t>
+        <w:t>, alle V)</w:t>
       </w:r>
     </w:p>
     <w:p>
@@ -266,35 +230,26 @@
         <w:rPr>
           <w:rFonts w:cstheme="minorHAnsi"/>
           <w:color w:val="000000" w:themeColor="text1"/>
-          <w:sz w:val="24"/>
-          <w:szCs w:val="24"/>
-        </w:rPr>
-      </w:pPr>
-      <w:r>
-        <w:rPr>
-          <w:rFonts w:cstheme="minorHAnsi"/>
-          <w:color w:val="000000" w:themeColor="text1"/>
-          <w:sz w:val="24"/>
-          <w:szCs w:val="24"/>
-        </w:rPr>
-        <w:t>Nico Heinzel</w:t>
-      </w:r>
-      <w:r>
-        <w:rPr>
-          <w:rFonts w:cstheme="minorHAnsi"/>
-          <w:color w:val="000000" w:themeColor="text1"/>
-          <w:sz w:val="24"/>
-          <w:szCs w:val="24"/>
-        </w:rPr>
-        <w:t xml:space="preserve"> (</w:t>
+          <w:sz w:val="28"/>
+          <w:szCs w:val="28"/>
+        </w:rPr>
+      </w:pPr>
+      <w:r>
+        <w:rPr>
+          <w:rFonts w:cstheme="minorHAnsi"/>
+          <w:color w:val="000000" w:themeColor="text1"/>
+          <w:sz w:val="28"/>
+          <w:szCs w:val="28"/>
+        </w:rPr>
+        <w:t>Nico Heinzel (</w:t>
       </w:r>
       <w:hyperlink r:id="rId8" w:history="1">
         <w:r>
           <w:rPr>
             <w:rStyle w:val="Hyperlink"/>
             <w:rFonts w:cstheme="minorHAnsi"/>
-            <w:sz w:val="24"/>
-            <w:szCs w:val="24"/>
+            <w:sz w:val="28"/>
+            <w:szCs w:val="28"/>
           </w:rPr>
           <w:t>nico@unserefamily.de</w:t>
         </w:r>
@@ -303,18 +258,18 @@
         <w:rPr>
           <w:rFonts w:cstheme="minorHAnsi"/>
           <w:color w:val="000000" w:themeColor="text1"/>
-          <w:sz w:val="24"/>
-          <w:szCs w:val="24"/>
+          <w:sz w:val="28"/>
+          <w:szCs w:val="28"/>
         </w:rPr>
         <w:t xml:space="preserve">, </w:t>
       </w:r>
       <w:r>
         <w:rPr>
           <w:rStyle w:val="Hyperlink"/>
-          <w:rFonts w:ascii="Consolas" w:hAnsi="Consolas"/>
+          <w:rFonts w:cstheme="minorHAnsi"/>
           <w:color w:val="36525D"/>
-          <w:sz w:val="18"/>
-          <w:szCs w:val="18"/>
+          <w:sz w:val="28"/>
+          <w:szCs w:val="28"/>
           <w:u w:val="none"/>
           <w:shd w:val="clear" w:color="auto" w:fill="FFFFFF"/>
         </w:rPr>
@@ -324,10 +279,54 @@
         <w:rPr>
           <w:rFonts w:cstheme="minorHAnsi"/>
           <w:color w:val="000000" w:themeColor="text1"/>
-          <w:sz w:val="24"/>
-          <w:szCs w:val="24"/>
+          <w:sz w:val="28"/>
+          <w:szCs w:val="28"/>
         </w:rPr>
         <w:t>)</w:t>
+      </w:r>
+    </w:p>
+    <w:p>
+      <w:pPr>
+        <w:pStyle w:val="Listenabsatz"/>
+        <w:numPr>
+          <w:ilvl w:val="0"/>
+          <w:numId w:val="1"/>
+        </w:numPr>
+        <w:rPr>
+          <w:rFonts w:cstheme="minorHAnsi"/>
+          <w:color w:val="000000" w:themeColor="text1"/>
+          <w:sz w:val="28"/>
+          <w:szCs w:val="28"/>
+        </w:rPr>
+      </w:pPr>
+      <w:r>
+        <w:rPr>
+          <w:rFonts w:cstheme="minorHAnsi"/>
+          <w:color w:val="000000" w:themeColor="text1"/>
+          <w:sz w:val="28"/>
+          <w:szCs w:val="28"/>
+        </w:rPr>
+        <w:t>Anne-Marie Wolf (</w:t>
+      </w:r>
+      <w:hyperlink r:id="rId9" w:history="1">
+        <w:r>
+          <w:rPr>
+            <w:rStyle w:val="Hyperlink"/>
+            <w:rFonts w:cstheme="minorHAnsi"/>
+            <w:sz w:val="28"/>
+            <w:szCs w:val="28"/>
+          </w:rPr>
+          <w:t>wolf.anne-marie.2910@freenet.de</w:t>
+        </w:r>
+      </w:hyperlink>
+      <w:r>
+        <w:rPr>
+          <w:rFonts w:cstheme="minorHAnsi"/>
+          <w:color w:val="000000" w:themeColor="text1"/>
+          <w:sz w:val="28"/>
+          <w:szCs w:val="28"/>
+        </w:rPr>
+        <w:t>, alle V)</w:t>
       </w:r>
     </w:p>
     <w:sectPr>

--- a/Teilnehmer_2021.docx
+++ b/Teilnehmer_2021.docx
@@ -23,19 +23,8 @@
           <w:sz w:val="28"/>
           <w:szCs w:val="28"/>
         </w:rPr>
-        <w:t xml:space="preserve">Constantin </w:t>
-      </w:r>
-      <w:proofErr w:type="spellStart"/>
-      <w:r>
-        <w:rPr>
-          <w:rFonts w:cstheme="minorHAnsi"/>
-          <w:color w:val="000000" w:themeColor="text1"/>
-          <w:sz w:val="28"/>
-          <w:szCs w:val="28"/>
-        </w:rPr>
-        <w:t>Frödrich</w:t>
-      </w:r>
-      <w:proofErr w:type="spellEnd"/>
+        <w:t>Constantin Frödrich</w:t>
+      </w:r>
       <w:r>
         <w:rPr>
           <w:rFonts w:cstheme="minorHAnsi"/>
@@ -171,29 +160,7 @@
           <w:szCs w:val="28"/>
           <w:shd w:val="clear" w:color="auto" w:fill="FFFFFF"/>
         </w:rPr>
-        <w:t xml:space="preserve">Sebastian </w:t>
-      </w:r>
-      <w:proofErr w:type="spellStart"/>
-      <w:r>
-        <w:rPr>
-          <w:rFonts w:cstheme="minorHAnsi"/>
-          <w:color w:val="000000" w:themeColor="text1"/>
-          <w:sz w:val="28"/>
-          <w:szCs w:val="28"/>
-          <w:shd w:val="clear" w:color="auto" w:fill="FFFFFF"/>
-        </w:rPr>
-        <w:t>Wündsch</w:t>
-      </w:r>
-      <w:proofErr w:type="spellEnd"/>
-      <w:r>
-        <w:rPr>
-          <w:rFonts w:cstheme="minorHAnsi"/>
-          <w:color w:val="000000" w:themeColor="text1"/>
-          <w:sz w:val="28"/>
-          <w:szCs w:val="28"/>
-          <w:shd w:val="clear" w:color="auto" w:fill="FFFFFF"/>
-        </w:rPr>
-        <w:t xml:space="preserve"> (</w:t>
+        <w:t>Sebastian Wündsch (</w:t>
       </w:r>
       <w:hyperlink r:id="rId7" w:history="1">
         <w:r>
@@ -327,6 +294,365 @@
           <w:szCs w:val="28"/>
         </w:rPr>
         <w:t>, alle V)</w:t>
+      </w:r>
+    </w:p>
+    <w:p>
+      <w:pPr>
+        <w:pStyle w:val="Listenabsatz"/>
+        <w:numPr>
+          <w:ilvl w:val="0"/>
+          <w:numId w:val="1"/>
+        </w:numPr>
+        <w:rPr>
+          <w:rFonts w:cstheme="minorHAnsi"/>
+          <w:color w:val="000000" w:themeColor="text1"/>
+          <w:sz w:val="28"/>
+          <w:szCs w:val="28"/>
+        </w:rPr>
+      </w:pPr>
+      <w:r>
+        <w:rPr>
+          <w:rFonts w:cstheme="minorHAnsi"/>
+          <w:color w:val="000000" w:themeColor="text1"/>
+          <w:sz w:val="28"/>
+          <w:szCs w:val="28"/>
+        </w:rPr>
+        <w:t>Paul Wolf</w:t>
+      </w:r>
+    </w:p>
+    <w:p>
+      <w:pPr>
+        <w:pStyle w:val="Listenabsatz"/>
+        <w:numPr>
+          <w:ilvl w:val="0"/>
+          <w:numId w:val="1"/>
+        </w:numPr>
+        <w:rPr>
+          <w:rFonts w:cstheme="minorHAnsi"/>
+          <w:color w:val="000000" w:themeColor="text1"/>
+          <w:sz w:val="28"/>
+          <w:szCs w:val="28"/>
+        </w:rPr>
+      </w:pPr>
+      <w:r>
+        <w:rPr>
+          <w:rFonts w:cstheme="minorHAnsi"/>
+          <w:color w:val="000000" w:themeColor="text1"/>
+          <w:sz w:val="28"/>
+          <w:szCs w:val="28"/>
+        </w:rPr>
+        <w:t>Niklas Kux (</w:t>
+      </w:r>
+      <w:hyperlink r:id="rId10" w:history="1">
+        <w:r>
+          <w:rPr>
+            <w:rStyle w:val="Hyperlink"/>
+            <w:rFonts w:cstheme="minorHAnsi"/>
+            <w:sz w:val="28"/>
+            <w:szCs w:val="28"/>
+          </w:rPr>
+          <w:t>Niklas.Kux@gmx.de</w:t>
+        </w:r>
+      </w:hyperlink>
+      <w:r>
+        <w:rPr>
+          <w:rFonts w:cstheme="minorHAnsi"/>
+          <w:color w:val="000000" w:themeColor="text1"/>
+          <w:sz w:val="28"/>
+          <w:szCs w:val="28"/>
+        </w:rPr>
+        <w:t>, alle V)</w:t>
+      </w:r>
+    </w:p>
+    <w:p>
+      <w:pPr>
+        <w:pStyle w:val="Listenabsatz"/>
+        <w:numPr>
+          <w:ilvl w:val="0"/>
+          <w:numId w:val="1"/>
+        </w:numPr>
+        <w:rPr>
+          <w:rFonts w:cstheme="minorHAnsi"/>
+          <w:color w:val="000000" w:themeColor="text1"/>
+          <w:sz w:val="28"/>
+          <w:szCs w:val="28"/>
+        </w:rPr>
+      </w:pPr>
+      <w:r>
+        <w:rPr>
+          <w:rFonts w:cstheme="minorHAnsi"/>
+          <w:color w:val="000000" w:themeColor="text1"/>
+          <w:sz w:val="28"/>
+          <w:szCs w:val="28"/>
+        </w:rPr>
+        <w:t>Henry Lennox Göricke (</w:t>
+      </w:r>
+      <w:hyperlink r:id="rId11" w:history="1">
+        <w:r>
+          <w:rPr>
+            <w:rStyle w:val="Hyperlink"/>
+            <w:rFonts w:cstheme="minorHAnsi"/>
+            <w:sz w:val="28"/>
+            <w:szCs w:val="28"/>
+          </w:rPr>
+          <w:t>henry-lennox.goericke@s2021.tu-chemnitz.de</w:t>
+        </w:r>
+      </w:hyperlink>
+      <w:r>
+        <w:rPr>
+          <w:rFonts w:cstheme="minorHAnsi"/>
+          <w:color w:val="000000" w:themeColor="text1"/>
+          <w:sz w:val="28"/>
+          <w:szCs w:val="28"/>
+        </w:rPr>
+        <w:t>, alle V)</w:t>
+      </w:r>
+    </w:p>
+    <w:p>
+      <w:pPr>
+        <w:pStyle w:val="Listenabsatz"/>
+        <w:numPr>
+          <w:ilvl w:val="0"/>
+          <w:numId w:val="1"/>
+        </w:numPr>
+        <w:rPr>
+          <w:rFonts w:cstheme="minorHAnsi"/>
+          <w:color w:val="000000" w:themeColor="text1"/>
+          <w:sz w:val="28"/>
+          <w:szCs w:val="28"/>
+        </w:rPr>
+      </w:pPr>
+      <w:r>
+        <w:rPr>
+          <w:rFonts w:cstheme="minorHAnsi"/>
+          <w:color w:val="000000" w:themeColor="text1"/>
+          <w:sz w:val="28"/>
+          <w:szCs w:val="28"/>
+        </w:rPr>
+        <w:t>Philipp Schulz (</w:t>
+      </w:r>
+      <w:hyperlink r:id="rId12" w:history="1">
+        <w:r>
+          <w:rPr>
+            <w:rStyle w:val="Hyperlink"/>
+            <w:rFonts w:cstheme="minorHAnsi"/>
+            <w:sz w:val="28"/>
+            <w:szCs w:val="28"/>
+          </w:rPr>
+          <w:t>philipp.schulz@s2021.tu-chemnitz.de</w:t>
+        </w:r>
+      </w:hyperlink>
+      <w:r>
+        <w:rPr>
+          <w:rFonts w:cstheme="minorHAnsi"/>
+          <w:color w:val="000000" w:themeColor="text1"/>
+          <w:sz w:val="28"/>
+          <w:szCs w:val="28"/>
+        </w:rPr>
+        <w:t>, alle V)</w:t>
+      </w:r>
+    </w:p>
+    <w:p>
+      <w:pPr>
+        <w:pStyle w:val="Listenabsatz"/>
+        <w:numPr>
+          <w:ilvl w:val="0"/>
+          <w:numId w:val="1"/>
+        </w:numPr>
+        <w:rPr>
+          <w:rFonts w:cstheme="minorHAnsi"/>
+          <w:color w:val="000000" w:themeColor="text1"/>
+          <w:sz w:val="28"/>
+          <w:szCs w:val="28"/>
+        </w:rPr>
+      </w:pPr>
+      <w:r>
+        <w:rPr>
+          <w:rFonts w:cstheme="minorHAnsi"/>
+          <w:color w:val="000000" w:themeColor="text1"/>
+          <w:sz w:val="28"/>
+          <w:szCs w:val="28"/>
+        </w:rPr>
+        <w:t xml:space="preserve"> Stella Käppler (</w:t>
+      </w:r>
+      <w:hyperlink r:id="rId13" w:history="1">
+        <w:r>
+          <w:rPr>
+            <w:rStyle w:val="Hyperlink"/>
+            <w:rFonts w:cstheme="minorHAnsi"/>
+            <w:sz w:val="28"/>
+            <w:szCs w:val="28"/>
+          </w:rPr>
+          <w:t>stella.kaeppler@s2021.tu-chemnitz.de</w:t>
+        </w:r>
+      </w:hyperlink>
+      <w:r>
+        <w:rPr>
+          <w:rFonts w:cstheme="minorHAnsi"/>
+          <w:color w:val="000000" w:themeColor="text1"/>
+          <w:sz w:val="28"/>
+          <w:szCs w:val="28"/>
+        </w:rPr>
+        <w:t>, alle V)</w:t>
+      </w:r>
+    </w:p>
+    <w:p>
+      <w:pPr>
+        <w:pStyle w:val="Listenabsatz"/>
+        <w:numPr>
+          <w:ilvl w:val="0"/>
+          <w:numId w:val="1"/>
+        </w:numPr>
+        <w:rPr>
+          <w:rFonts w:cstheme="minorHAnsi"/>
+          <w:color w:val="000000" w:themeColor="text1"/>
+          <w:sz w:val="28"/>
+          <w:szCs w:val="28"/>
+        </w:rPr>
+      </w:pPr>
+      <w:r>
+        <w:rPr>
+          <w:rFonts w:cstheme="minorHAnsi"/>
+          <w:color w:val="000000" w:themeColor="text1"/>
+          <w:sz w:val="28"/>
+          <w:szCs w:val="28"/>
+        </w:rPr>
+        <w:t xml:space="preserve"> Lucy Müller</w:t>
+      </w:r>
+    </w:p>
+    <w:p>
+      <w:pPr>
+        <w:pStyle w:val="Listenabsatz"/>
+        <w:numPr>
+          <w:ilvl w:val="0"/>
+          <w:numId w:val="1"/>
+        </w:numPr>
+        <w:rPr>
+          <w:rFonts w:cstheme="minorHAnsi"/>
+          <w:color w:val="000000" w:themeColor="text1"/>
+          <w:sz w:val="28"/>
+          <w:szCs w:val="28"/>
+        </w:rPr>
+      </w:pPr>
+      <w:r>
+        <w:rPr>
+          <w:rFonts w:cstheme="minorHAnsi"/>
+          <w:color w:val="000000"/>
+          <w:sz w:val="28"/>
+          <w:szCs w:val="28"/>
+          <w:shd w:val="clear" w:color="auto" w:fill="FFFFFF"/>
+        </w:rPr>
+        <w:t xml:space="preserve"> </w:t>
+      </w:r>
+      <w:r>
+        <w:rPr>
+          <w:rFonts w:cstheme="minorHAnsi"/>
+          <w:color w:val="000000"/>
+          <w:sz w:val="28"/>
+          <w:szCs w:val="28"/>
+          <w:shd w:val="clear" w:color="auto" w:fill="FFFFFF"/>
+        </w:rPr>
+        <w:t>Dominik Strutz</w:t>
+      </w:r>
+      <w:r>
+        <w:rPr>
+          <w:rFonts w:cstheme="minorHAnsi"/>
+          <w:color w:val="000000"/>
+          <w:sz w:val="28"/>
+          <w:szCs w:val="28"/>
+          <w:shd w:val="clear" w:color="auto" w:fill="FFFFFF"/>
+        </w:rPr>
+        <w:t xml:space="preserve"> (</w:t>
+      </w:r>
+      <w:hyperlink r:id="rId14" w:history="1">
+        <w:r>
+          <w:rPr>
+            <w:rStyle w:val="Hyperlink"/>
+            <w:rFonts w:cstheme="minorHAnsi"/>
+            <w:sz w:val="28"/>
+            <w:szCs w:val="28"/>
+            <w:shd w:val="clear" w:color="auto" w:fill="FFFFFF"/>
+          </w:rPr>
+          <w:t>dominik.strutz@s2021.tu-chemnitz.d</w:t>
+        </w:r>
+        <w:r>
+          <w:rPr>
+            <w:rStyle w:val="Hyperlink"/>
+            <w:rFonts w:cstheme="minorHAnsi"/>
+            <w:sz w:val="28"/>
+            <w:szCs w:val="28"/>
+            <w:shd w:val="clear" w:color="auto" w:fill="FFFFFF"/>
+          </w:rPr>
+          <w:t>e</w:t>
+        </w:r>
+      </w:hyperlink>
+      <w:r>
+        <w:rPr>
+          <w:rFonts w:cstheme="minorHAnsi"/>
+          <w:color w:val="000000"/>
+          <w:sz w:val="28"/>
+          <w:szCs w:val="28"/>
+          <w:shd w:val="clear" w:color="auto" w:fill="FFFFFF"/>
+        </w:rPr>
+        <w:t>, alle V)</w:t>
+      </w:r>
+    </w:p>
+    <w:p>
+      <w:pPr>
+        <w:pStyle w:val="Listenabsatz"/>
+        <w:numPr>
+          <w:ilvl w:val="0"/>
+          <w:numId w:val="1"/>
+        </w:numPr>
+        <w:rPr>
+          <w:rFonts w:cstheme="minorHAnsi"/>
+          <w:color w:val="000000" w:themeColor="text1"/>
+          <w:sz w:val="28"/>
+          <w:szCs w:val="28"/>
+          <w:lang w:val="en-US"/>
+        </w:rPr>
+      </w:pPr>
+      <w:r>
+        <w:rPr>
+          <w:rFonts w:cstheme="minorHAnsi"/>
+          <w:color w:val="000000"/>
+          <w:sz w:val="28"/>
+          <w:szCs w:val="28"/>
+          <w:lang w:val="en-US"/>
+        </w:rPr>
+        <w:t>Florian Feiler</w:t>
+      </w:r>
+      <w:r>
+        <w:rPr>
+          <w:rFonts w:cstheme="minorHAnsi"/>
+          <w:color w:val="000000"/>
+          <w:sz w:val="28"/>
+          <w:szCs w:val="28"/>
+          <w:lang w:val="en-US"/>
+        </w:rPr>
+        <w:t xml:space="preserve"> (</w:t>
+      </w:r>
+      <w:hyperlink r:id="rId15" w:history="1">
+        <w:r>
+          <w:rPr>
+            <w:rStyle w:val="Hyperlink"/>
+            <w:rFonts w:cstheme="minorHAnsi"/>
+            <w:sz w:val="28"/>
+            <w:szCs w:val="28"/>
+            <w:lang w:val="en-US"/>
+          </w:rPr>
+          <w:t>florian.feiler@s2020.tu-chemnitz.de</w:t>
+        </w:r>
+      </w:hyperlink>
+      <w:r>
+        <w:rPr>
+          <w:rFonts w:cstheme="minorHAnsi"/>
+          <w:color w:val="000000"/>
+          <w:sz w:val="28"/>
+          <w:szCs w:val="28"/>
+          <w:lang w:val="en-US"/>
+        </w:rPr>
+        <w:t>, 3, 6)</w:t>
       </w:r>
     </w:p>
     <w:sectPr>

--- a/Teilnehmer_2021.docx
+++ b/Teilnehmer_2021.docx
@@ -273,77 +273,33 @@
           <w:sz w:val="28"/>
           <w:szCs w:val="28"/>
         </w:rPr>
-        <w:t>Anne-Marie Wolf (</w:t>
+        <w:t>Paul Wolf</w:t>
+      </w:r>
+    </w:p>
+    <w:p>
+      <w:pPr>
+        <w:pStyle w:val="Listenabsatz"/>
+        <w:numPr>
+          <w:ilvl w:val="0"/>
+          <w:numId w:val="1"/>
+        </w:numPr>
+        <w:rPr>
+          <w:rFonts w:cstheme="minorHAnsi"/>
+          <w:color w:val="000000" w:themeColor="text1"/>
+          <w:sz w:val="28"/>
+          <w:szCs w:val="28"/>
+        </w:rPr>
+      </w:pPr>
+      <w:r>
+        <w:rPr>
+          <w:rFonts w:cstheme="minorHAnsi"/>
+          <w:color w:val="000000" w:themeColor="text1"/>
+          <w:sz w:val="28"/>
+          <w:szCs w:val="28"/>
+        </w:rPr>
+        <w:t>Niklas Kux (</w:t>
       </w:r>
       <w:hyperlink r:id="rId9" w:history="1">
-        <w:r>
-          <w:rPr>
-            <w:rStyle w:val="Hyperlink"/>
-            <w:rFonts w:cstheme="minorHAnsi"/>
-            <w:sz w:val="28"/>
-            <w:szCs w:val="28"/>
-          </w:rPr>
-          <w:t>wolf.anne-marie.2910@freenet.de</w:t>
-        </w:r>
-      </w:hyperlink>
-      <w:r>
-        <w:rPr>
-          <w:rFonts w:cstheme="minorHAnsi"/>
-          <w:color w:val="000000" w:themeColor="text1"/>
-          <w:sz w:val="28"/>
-          <w:szCs w:val="28"/>
-        </w:rPr>
-        <w:t>, alle V)</w:t>
-      </w:r>
-    </w:p>
-    <w:p>
-      <w:pPr>
-        <w:pStyle w:val="Listenabsatz"/>
-        <w:numPr>
-          <w:ilvl w:val="0"/>
-          <w:numId w:val="1"/>
-        </w:numPr>
-        <w:rPr>
-          <w:rFonts w:cstheme="minorHAnsi"/>
-          <w:color w:val="000000" w:themeColor="text1"/>
-          <w:sz w:val="28"/>
-          <w:szCs w:val="28"/>
-        </w:rPr>
-      </w:pPr>
-      <w:r>
-        <w:rPr>
-          <w:rFonts w:cstheme="minorHAnsi"/>
-          <w:color w:val="000000" w:themeColor="text1"/>
-          <w:sz w:val="28"/>
-          <w:szCs w:val="28"/>
-        </w:rPr>
-        <w:t>Paul Wolf</w:t>
-      </w:r>
-    </w:p>
-    <w:p>
-      <w:pPr>
-        <w:pStyle w:val="Listenabsatz"/>
-        <w:numPr>
-          <w:ilvl w:val="0"/>
-          <w:numId w:val="1"/>
-        </w:numPr>
-        <w:rPr>
-          <w:rFonts w:cstheme="minorHAnsi"/>
-          <w:color w:val="000000" w:themeColor="text1"/>
-          <w:sz w:val="28"/>
-          <w:szCs w:val="28"/>
-        </w:rPr>
-      </w:pPr>
-      <w:r>
-        <w:rPr>
-          <w:rFonts w:cstheme="minorHAnsi"/>
-          <w:color w:val="000000" w:themeColor="text1"/>
-          <w:sz w:val="28"/>
-          <w:szCs w:val="28"/>
-        </w:rPr>
-        <w:t>Niklas Kux (</w:t>
-      </w:r>
-      <w:hyperlink r:id="rId10" w:history="1">
         <w:r>
           <w:rPr>
             <w:rStyle w:val="Hyperlink"/>
@@ -387,7 +343,7 @@
         </w:rPr>
         <w:t>Henry Lennox Göricke (</w:t>
       </w:r>
-      <w:hyperlink r:id="rId11" w:history="1">
+      <w:hyperlink r:id="rId10" w:history="1">
         <w:r>
           <w:rPr>
             <w:rStyle w:val="Hyperlink"/>
@@ -431,7 +387,7 @@
         </w:rPr>
         <w:t>Philipp Schulz (</w:t>
       </w:r>
-      <w:hyperlink r:id="rId12" w:history="1">
+      <w:hyperlink r:id="rId11" w:history="1">
         <w:r>
           <w:rPr>
             <w:rStyle w:val="Hyperlink"/>
@@ -475,7 +431,7 @@
         </w:rPr>
         <w:t xml:space="preserve"> Stella Käppler (</w:t>
       </w:r>
-      <w:hyperlink r:id="rId13" w:history="1">
+      <w:hyperlink r:id="rId12" w:history="1">
         <w:r>
           <w:rPr>
             <w:rStyle w:val="Hyperlink"/>
@@ -542,7 +498,7 @@
           <w:szCs w:val="28"/>
           <w:shd w:val="clear" w:color="auto" w:fill="FFFFFF"/>
         </w:rPr>
-        <w:t xml:space="preserve"> </w:t>
+        <w:t xml:space="preserve"> Dominik Strutz</w:t>
       </w:r>
       <w:r>
         <w:rPr>
@@ -552,19 +508,9 @@
           <w:szCs w:val="28"/>
           <w:shd w:val="clear" w:color="auto" w:fill="FFFFFF"/>
         </w:rPr>
-        <w:t>Dominik Strutz</w:t>
-      </w:r>
-      <w:r>
-        <w:rPr>
-          <w:rFonts w:cstheme="minorHAnsi"/>
-          <w:color w:val="000000"/>
-          <w:sz w:val="28"/>
-          <w:szCs w:val="28"/>
-          <w:shd w:val="clear" w:color="auto" w:fill="FFFFFF"/>
-        </w:rPr>
         <w:t xml:space="preserve"> (</w:t>
       </w:r>
-      <w:hyperlink r:id="rId14" w:history="1">
+      <w:hyperlink r:id="rId13" w:history="1">
         <w:r>
           <w:rPr>
             <w:rStyle w:val="Hyperlink"/>
@@ -573,17 +519,7 @@
             <w:szCs w:val="28"/>
             <w:shd w:val="clear" w:color="auto" w:fill="FFFFFF"/>
           </w:rPr>
-          <w:t>dominik.strutz@s2021.tu-chemnitz.d</w:t>
-        </w:r>
-        <w:r>
-          <w:rPr>
-            <w:rStyle w:val="Hyperlink"/>
-            <w:rFonts w:cstheme="minorHAnsi"/>
-            <w:sz w:val="28"/>
-            <w:szCs w:val="28"/>
-            <w:shd w:val="clear" w:color="auto" w:fill="FFFFFF"/>
-          </w:rPr>
-          <w:t>e</w:t>
+          <w:t>dominik.strutz@s2021.tu-chemnitz.de</w:t>
         </w:r>
       </w:hyperlink>
       <w:r>
@@ -618,21 +554,20 @@
           <w:color w:val="000000"/>
           <w:sz w:val="28"/>
           <w:szCs w:val="28"/>
+        </w:rPr>
+        <w:t xml:space="preserve"> </w:t>
+      </w:r>
+      <w:r>
+        <w:rPr>
+          <w:rFonts w:cstheme="minorHAnsi"/>
+          <w:color w:val="000000"/>
+          <w:sz w:val="28"/>
+          <w:szCs w:val="28"/>
           <w:lang w:val="en-US"/>
         </w:rPr>
-        <w:t>Florian Feiler</w:t>
-      </w:r>
-      <w:r>
-        <w:rPr>
-          <w:rFonts w:cstheme="minorHAnsi"/>
-          <w:color w:val="000000"/>
-          <w:sz w:val="28"/>
-          <w:szCs w:val="28"/>
-          <w:lang w:val="en-US"/>
-        </w:rPr>
-        <w:t xml:space="preserve"> (</w:t>
-      </w:r>
-      <w:hyperlink r:id="rId15" w:history="1">
+        <w:t>Florian Feiler (</w:t>
+      </w:r>
+      <w:hyperlink r:id="rId14" w:history="1">
         <w:r>
           <w:rPr>
             <w:rStyle w:val="Hyperlink"/>
@@ -653,6 +588,448 @@
           <w:lang w:val="en-US"/>
         </w:rPr>
         <w:t>, 3, 6)</w:t>
+      </w:r>
+    </w:p>
+    <w:p>
+      <w:pPr>
+        <w:pStyle w:val="Listenabsatz"/>
+        <w:numPr>
+          <w:ilvl w:val="0"/>
+          <w:numId w:val="1"/>
+        </w:numPr>
+        <w:rPr>
+          <w:rFonts w:cstheme="minorHAnsi"/>
+          <w:color w:val="000000" w:themeColor="text1"/>
+          <w:sz w:val="28"/>
+          <w:szCs w:val="28"/>
+        </w:rPr>
+      </w:pPr>
+      <w:r>
+        <w:rPr>
+          <w:rFonts w:cstheme="minorHAnsi"/>
+          <w:color w:val="000000"/>
+          <w:sz w:val="28"/>
+          <w:szCs w:val="28"/>
+          <w:lang w:val="en-US"/>
+        </w:rPr>
+        <w:t xml:space="preserve"> </w:t>
+      </w:r>
+      <w:r>
+        <w:rPr>
+          <w:rFonts w:cstheme="minorHAnsi"/>
+          <w:color w:val="000000"/>
+          <w:sz w:val="28"/>
+          <w:szCs w:val="28"/>
+        </w:rPr>
+        <w:t>Jonas Köhler (</w:t>
+      </w:r>
+      <w:hyperlink r:id="rId15" w:history="1">
+        <w:r>
+          <w:rPr>
+            <w:rStyle w:val="Hyperlink"/>
+            <w:rFonts w:cstheme="minorHAnsi"/>
+            <w:sz w:val="28"/>
+            <w:szCs w:val="28"/>
+          </w:rPr>
+          <w:t>26jonas26@gmail.com</w:t>
+        </w:r>
+      </w:hyperlink>
+      <w:r>
+        <w:rPr>
+          <w:rFonts w:cstheme="minorHAnsi"/>
+          <w:color w:val="000000"/>
+          <w:sz w:val="28"/>
+          <w:szCs w:val="28"/>
+        </w:rPr>
+        <w:t>, alle V)</w:t>
+      </w:r>
+    </w:p>
+    <w:p>
+      <w:pPr>
+        <w:pStyle w:val="Listenabsatz"/>
+        <w:numPr>
+          <w:ilvl w:val="0"/>
+          <w:numId w:val="1"/>
+        </w:numPr>
+        <w:rPr>
+          <w:rFonts w:cstheme="minorHAnsi"/>
+          <w:color w:val="000000" w:themeColor="text1"/>
+          <w:sz w:val="28"/>
+          <w:szCs w:val="28"/>
+        </w:rPr>
+      </w:pPr>
+      <w:r>
+        <w:rPr>
+          <w:rFonts w:cstheme="minorHAnsi"/>
+          <w:color w:val="000000" w:themeColor="text1"/>
+          <w:sz w:val="28"/>
+          <w:szCs w:val="28"/>
+        </w:rPr>
+        <w:t xml:space="preserve"> Hannes Wienhold (</w:t>
+      </w:r>
+      <w:hyperlink r:id="rId16" w:history="1">
+        <w:r>
+          <w:rPr>
+            <w:rStyle w:val="Hyperlink"/>
+            <w:rFonts w:cstheme="minorHAnsi"/>
+            <w:sz w:val="28"/>
+            <w:szCs w:val="28"/>
+          </w:rPr>
+          <w:t>hannes@wienhold.eu</w:t>
+        </w:r>
+      </w:hyperlink>
+      <w:r>
+        <w:rPr>
+          <w:rFonts w:cstheme="minorHAnsi"/>
+          <w:color w:val="000000" w:themeColor="text1"/>
+          <w:sz w:val="28"/>
+          <w:szCs w:val="28"/>
+        </w:rPr>
+        <w:t>, alles außer 6)</w:t>
+      </w:r>
+    </w:p>
+    <w:p>
+      <w:pPr>
+        <w:pStyle w:val="Listenabsatz"/>
+        <w:numPr>
+          <w:ilvl w:val="0"/>
+          <w:numId w:val="1"/>
+        </w:numPr>
+        <w:rPr>
+          <w:rFonts w:cstheme="minorHAnsi"/>
+          <w:color w:val="000000" w:themeColor="text1"/>
+          <w:sz w:val="28"/>
+          <w:szCs w:val="28"/>
+        </w:rPr>
+      </w:pPr>
+      <w:r>
+        <w:rPr>
+          <w:rFonts w:cstheme="minorHAnsi"/>
+          <w:color w:val="000000" w:themeColor="text1"/>
+          <w:sz w:val="28"/>
+          <w:szCs w:val="28"/>
+        </w:rPr>
+        <w:t xml:space="preserve"> Nick Geyer (</w:t>
+      </w:r>
+      <w:hyperlink r:id="rId17" w:history="1">
+        <w:r>
+          <w:rPr>
+            <w:rStyle w:val="Hyperlink"/>
+            <w:rFonts w:cstheme="minorHAnsi"/>
+            <w:sz w:val="28"/>
+            <w:szCs w:val="28"/>
+          </w:rPr>
+          <w:t>nick.geyer@s2021.tu-chemnitz.de</w:t>
+        </w:r>
+      </w:hyperlink>
+      <w:r>
+        <w:rPr>
+          <w:rFonts w:cstheme="minorHAnsi"/>
+          <w:color w:val="000000" w:themeColor="text1"/>
+          <w:sz w:val="28"/>
+          <w:szCs w:val="28"/>
+        </w:rPr>
+        <w:t>, alle V)</w:t>
+      </w:r>
+    </w:p>
+    <w:p>
+      <w:pPr>
+        <w:pStyle w:val="Listenabsatz"/>
+        <w:numPr>
+          <w:ilvl w:val="0"/>
+          <w:numId w:val="1"/>
+        </w:numPr>
+        <w:rPr>
+          <w:rFonts w:cstheme="minorHAnsi"/>
+          <w:color w:val="000000" w:themeColor="text1"/>
+          <w:sz w:val="28"/>
+          <w:szCs w:val="28"/>
+        </w:rPr>
+      </w:pPr>
+      <w:r>
+        <w:rPr>
+          <w:rFonts w:cstheme="minorHAnsi"/>
+          <w:color w:val="000000" w:themeColor="text1"/>
+          <w:sz w:val="28"/>
+          <w:szCs w:val="28"/>
+        </w:rPr>
+        <w:t xml:space="preserve"> Jonas Schmer (</w:t>
+      </w:r>
+      <w:hyperlink r:id="rId18" w:history="1">
+        <w:r>
+          <w:rPr>
+            <w:rStyle w:val="Hyperlink"/>
+            <w:rFonts w:cstheme="minorHAnsi"/>
+            <w:sz w:val="28"/>
+            <w:szCs w:val="28"/>
+          </w:rPr>
+          <w:t>jonas.schmer@s2021.tu-chemnitz.de</w:t>
+        </w:r>
+      </w:hyperlink>
+      <w:r>
+        <w:rPr>
+          <w:rFonts w:cstheme="minorHAnsi"/>
+          <w:color w:val="000000" w:themeColor="text1"/>
+          <w:sz w:val="28"/>
+          <w:szCs w:val="28"/>
+        </w:rPr>
+        <w:t>, alle V)</w:t>
+      </w:r>
+    </w:p>
+    <w:p>
+      <w:pPr>
+        <w:pStyle w:val="Listenabsatz"/>
+        <w:numPr>
+          <w:ilvl w:val="0"/>
+          <w:numId w:val="1"/>
+        </w:numPr>
+        <w:rPr>
+          <w:rFonts w:cstheme="minorHAnsi"/>
+          <w:color w:val="000000" w:themeColor="text1"/>
+          <w:sz w:val="28"/>
+          <w:szCs w:val="28"/>
+        </w:rPr>
+      </w:pPr>
+      <w:r>
+        <w:rPr>
+          <w:rFonts w:cstheme="minorHAnsi"/>
+          <w:color w:val="000000" w:themeColor="text1"/>
+          <w:sz w:val="28"/>
+          <w:szCs w:val="28"/>
+        </w:rPr>
+        <w:t xml:space="preserve"> Johanna Huntenburg (</w:t>
+      </w:r>
+      <w:hyperlink r:id="rId19" w:history="1">
+        <w:r>
+          <w:rPr>
+            <w:rStyle w:val="Hyperlink"/>
+            <w:rFonts w:cstheme="minorHAnsi"/>
+            <w:sz w:val="28"/>
+            <w:szCs w:val="28"/>
+          </w:rPr>
+          <w:t>johanna.huntenburg@gmail.com</w:t>
+        </w:r>
+      </w:hyperlink>
+      <w:r>
+        <w:rPr>
+          <w:rFonts w:cstheme="minorHAnsi"/>
+          <w:color w:val="000000" w:themeColor="text1"/>
+          <w:sz w:val="28"/>
+          <w:szCs w:val="28"/>
+        </w:rPr>
+        <w:t>, alle V)</w:t>
+      </w:r>
+    </w:p>
+    <w:p>
+      <w:pPr>
+        <w:pStyle w:val="Listenabsatz"/>
+        <w:numPr>
+          <w:ilvl w:val="0"/>
+          <w:numId w:val="1"/>
+        </w:numPr>
+        <w:rPr>
+          <w:rFonts w:cstheme="minorHAnsi"/>
+          <w:color w:val="000000" w:themeColor="text1"/>
+          <w:sz w:val="28"/>
+          <w:szCs w:val="28"/>
+        </w:rPr>
+      </w:pPr>
+      <w:r>
+        <w:rPr>
+          <w:rFonts w:cstheme="minorHAnsi"/>
+          <w:color w:val="000000" w:themeColor="text1"/>
+          <w:sz w:val="28"/>
+          <w:szCs w:val="28"/>
+        </w:rPr>
+        <w:t xml:space="preserve"> Benjamin Otto (</w:t>
+      </w:r>
+      <w:hyperlink r:id="rId20" w:history="1">
+        <w:r>
+          <w:rPr>
+            <w:rStyle w:val="Hyperlink"/>
+            <w:rFonts w:cstheme="minorHAnsi"/>
+            <w:sz w:val="28"/>
+            <w:szCs w:val="28"/>
+          </w:rPr>
+          <w:t>ottobenjamin2001@gmail.com</w:t>
+        </w:r>
+      </w:hyperlink>
+      <w:r>
+        <w:rPr>
+          <w:rFonts w:cstheme="minorHAnsi"/>
+          <w:color w:val="000000" w:themeColor="text1"/>
+          <w:sz w:val="28"/>
+          <w:szCs w:val="28"/>
+        </w:rPr>
+        <w:t>, alle außer 6, 7)</w:t>
+      </w:r>
+    </w:p>
+    <w:p>
+      <w:pPr>
+        <w:pStyle w:val="Listenabsatz"/>
+        <w:numPr>
+          <w:ilvl w:val="0"/>
+          <w:numId w:val="1"/>
+        </w:numPr>
+        <w:rPr>
+          <w:rFonts w:cstheme="minorHAnsi"/>
+          <w:color w:val="000000" w:themeColor="text1"/>
+          <w:sz w:val="28"/>
+          <w:szCs w:val="28"/>
+        </w:rPr>
+      </w:pPr>
+      <w:r>
+        <w:rPr>
+          <w:rFonts w:cstheme="minorHAnsi"/>
+          <w:color w:val="000000" w:themeColor="text1"/>
+          <w:sz w:val="28"/>
+          <w:szCs w:val="28"/>
+        </w:rPr>
+        <w:t xml:space="preserve"> Ruben Luz (</w:t>
+      </w:r>
+      <w:hyperlink r:id="rId21" w:history="1">
+        <w:r>
+          <w:rPr>
+            <w:rStyle w:val="Hyperlink"/>
+            <w:rFonts w:cstheme="minorHAnsi"/>
+            <w:sz w:val="28"/>
+            <w:szCs w:val="28"/>
+          </w:rPr>
+          <w:t>rubeneluz@netc.eu</w:t>
+        </w:r>
+      </w:hyperlink>
+      <w:r>
+        <w:rPr>
+          <w:rFonts w:cstheme="minorHAnsi"/>
+          <w:color w:val="000000" w:themeColor="text1"/>
+          <w:sz w:val="28"/>
+          <w:szCs w:val="28"/>
+        </w:rPr>
+        <w:t xml:space="preserve">, </w:t>
+      </w:r>
+      <w:r>
+        <w:rPr>
+          <w:rFonts w:cstheme="minorHAnsi"/>
+          <w:color w:val="000000"/>
+          <w:sz w:val="28"/>
+          <w:szCs w:val="28"/>
+          <w:shd w:val="clear" w:color="auto" w:fill="FFFFFF"/>
+        </w:rPr>
+        <w:t>1; 2; 3; 5; 6; 8)</w:t>
+      </w:r>
+    </w:p>
+    <w:p>
+      <w:pPr>
+        <w:pStyle w:val="Listenabsatz"/>
+        <w:numPr>
+          <w:ilvl w:val="0"/>
+          <w:numId w:val="1"/>
+        </w:numPr>
+        <w:rPr>
+          <w:rFonts w:cstheme="minorHAnsi"/>
+          <w:color w:val="000000" w:themeColor="text1"/>
+          <w:sz w:val="28"/>
+          <w:szCs w:val="28"/>
+        </w:rPr>
+      </w:pPr>
+      <w:r>
+        <w:rPr>
+          <w:rFonts w:cstheme="minorHAnsi"/>
+          <w:color w:val="000000"/>
+          <w:sz w:val="28"/>
+          <w:szCs w:val="28"/>
+          <w:shd w:val="clear" w:color="auto" w:fill="FFFFFF"/>
+        </w:rPr>
+        <w:t xml:space="preserve"> Enrico Meinel (</w:t>
+      </w:r>
+      <w:hyperlink r:id="rId22" w:history="1">
+        <w:r>
+          <w:rPr>
+            <w:rStyle w:val="Hyperlink"/>
+            <w:rFonts w:cstheme="minorHAnsi"/>
+            <w:sz w:val="28"/>
+            <w:szCs w:val="28"/>
+            <w:shd w:val="clear" w:color="auto" w:fill="FFFFFF"/>
+          </w:rPr>
+          <w:t>enrico-meinel@web.de</w:t>
+        </w:r>
+      </w:hyperlink>
+      <w:r>
+        <w:rPr>
+          <w:rFonts w:cstheme="minorHAnsi"/>
+          <w:color w:val="000000"/>
+          <w:sz w:val="28"/>
+          <w:szCs w:val="28"/>
+          <w:shd w:val="clear" w:color="auto" w:fill="FFFFFF"/>
+        </w:rPr>
+        <w:t>, alle V)</w:t>
+      </w:r>
+    </w:p>
+    <w:p>
+      <w:pPr>
+        <w:pStyle w:val="Listenabsatz"/>
+        <w:numPr>
+          <w:ilvl w:val="0"/>
+          <w:numId w:val="1"/>
+        </w:numPr>
+        <w:rPr>
+          <w:rFonts w:cstheme="minorHAnsi"/>
+          <w:color w:val="000000" w:themeColor="text1"/>
+          <w:sz w:val="28"/>
+          <w:szCs w:val="28"/>
+        </w:rPr>
+      </w:pPr>
+      <w:r>
+        <w:rPr>
+          <w:rFonts w:cstheme="minorHAnsi"/>
+          <w:color w:val="000000"/>
+          <w:sz w:val="28"/>
+          <w:szCs w:val="28"/>
+          <w:shd w:val="clear" w:color="auto" w:fill="FFFFFF"/>
+        </w:rPr>
+        <w:t xml:space="preserve"> </w:t>
+      </w:r>
+      <w:r>
+        <w:rPr>
+          <w:rFonts w:cstheme="minorHAnsi"/>
+          <w:color w:val="000000"/>
+          <w:sz w:val="28"/>
+          <w:szCs w:val="28"/>
+          <w:shd w:val="clear" w:color="auto" w:fill="FFFFFF"/>
+        </w:rPr>
+        <w:t xml:space="preserve">Erwin Ulbricht </w:t>
+      </w:r>
+      <w:r>
+        <w:rPr>
+          <w:rFonts w:cstheme="minorHAnsi"/>
+          <w:color w:val="000000"/>
+          <w:sz w:val="28"/>
+          <w:szCs w:val="28"/>
+          <w:shd w:val="clear" w:color="auto" w:fill="FFFFFF"/>
+        </w:rPr>
+        <w:t>(</w:t>
+      </w:r>
+      <w:hyperlink r:id="rId23" w:history="1">
+        <w:r>
+          <w:rPr>
+            <w:rStyle w:val="Hyperlink"/>
+            <w:rFonts w:cstheme="minorHAnsi"/>
+            <w:sz w:val="28"/>
+            <w:szCs w:val="28"/>
+            <w:shd w:val="clear" w:color="auto" w:fill="FFFFFF"/>
+          </w:rPr>
+          <w:t>erwin.ulbricht@s2021.tu-chemnitz.de</w:t>
+        </w:r>
+      </w:hyperlink>
+      <w:r>
+        <w:rPr>
+          <w:rFonts w:cstheme="minorHAnsi"/>
+          <w:color w:val="000000"/>
+          <w:sz w:val="28"/>
+          <w:szCs w:val="28"/>
+          <w:shd w:val="clear" w:color="auto" w:fill="FFFFFF"/>
+        </w:rPr>
+        <w:t>, alle außer 6)</w:t>
       </w:r>
     </w:p>
     <w:sectPr>

--- a/Teilnehmer_2021.docx
+++ b/Teilnehmer_2021.docx
@@ -2,6 +2,22 @@
 <file path=word/document.xml><?xml version="1.0" encoding="utf-8"?>
 <w:document xmlns:wpc="http://schemas.microsoft.com/office/word/2010/wordprocessingCanvas" xmlns:cx="http://schemas.microsoft.com/office/drawing/2014/chartex" xmlns:cx1="http://schemas.microsoft.com/office/drawing/2015/9/8/chartex" xmlns:cx2="http://schemas.microsoft.com/office/drawing/2015/10/21/chartex" xmlns:cx3="http://schemas.microsoft.com/office/drawing/2016/5/9/chartex" xmlns:cx4="http://schemas.microsoft.com/office/drawing/2016/5/10/chartex" xmlns:cx5="http://schemas.microsoft.com/office/drawing/2016/5/11/chartex" xmlns:cx6="http://schemas.microsoft.com/office/drawing/2016/5/12/chartex" xmlns:cx7="http://schemas.microsoft.com/office/drawing/2016/5/13/chartex" xmlns:cx8="http://schemas.microsoft.com/office/drawing/2016/5/14/chartex" xmlns:mc="http://schemas.openxmlformats.org/markup-compatibility/2006" xmlns:aink="http://schemas.microsoft.com/office/drawing/2016/ink" xmlns:am3d="http://schemas.microsoft.com/office/drawing/2017/model3d" xmlns:o="urn:schemas-microsoft-com:office:office" xmlns:r="http://schemas.openxmlformats.org/officeDocument/2006/relationships" xmlns:m="http://schemas.openxmlformats.org/officeDocument/2006/math" xmlns:v="urn:schemas-microsoft-com:vml" xmlns:wp14="http://schemas.microsoft.com/office/word/2010/wordprocessingDrawing" xmlns:wp="http://schemas.openxmlformats.org/drawingml/2006/wordprocessingDrawing" xmlns:w10="urn:schemas-microsoft-com:office:word" xmlns:w="http://schemas.openxmlformats.org/wordprocessingml/2006/main" xmlns:w14="http://schemas.microsoft.com/office/word/2010/wordml" xmlns:w15="http://schemas.microsoft.com/office/word/2012/wordml" xmlns:w16cex="http://schemas.microsoft.com/office/word/2018/wordml/cex" xmlns:w16cid="http://schemas.microsoft.com/office/word/2016/wordml/cid" xmlns:w16="http://schemas.microsoft.com/office/word/2018/wordml" xmlns:w16sdtdh="http://schemas.microsoft.com/office/word/2020/wordml/sdtdatahash" xmlns:w16se="http://schemas.microsoft.com/office/word/2015/wordml/symex" xmlns:wpg="http://schemas.microsoft.com/office/word/2010/wordprocessingGroup" xmlns:wpi="http://schemas.microsoft.com/office/word/2010/wordprocessingInk" xmlns:wne="http://schemas.microsoft.com/office/word/2006/wordml" xmlns:wps="http://schemas.microsoft.com/office/word/2010/wordprocessingShape" mc:Ignorable="w14 w15 w16se w16cid w16 w16cex w16sdtdh wp14">
   <w:body>
+    <w:p>
+      <w:pPr>
+        <w:ind w:left="720" w:hanging="360"/>
+        <w:rPr>
+          <w:sz w:val="28"/>
+          <w:szCs w:val="28"/>
+        </w:rPr>
+      </w:pPr>
+      <w:r>
+        <w:rPr>
+          <w:sz w:val="28"/>
+          <w:szCs w:val="28"/>
+        </w:rPr>
+        <w:t>Teilnehmer:</w:t>
+      </w:r>
+    </w:p>
     <w:p>
       <w:pPr>
         <w:pStyle w:val="Listenabsatz"/>
@@ -475,6 +491,36 @@
         </w:rPr>
         <w:t xml:space="preserve"> Lucy Müller</w:t>
       </w:r>
+      <w:r>
+        <w:rPr>
+          <w:rFonts w:cstheme="minorHAnsi"/>
+          <w:color w:val="000000" w:themeColor="text1"/>
+          <w:sz w:val="28"/>
+          <w:szCs w:val="28"/>
+        </w:rPr>
+        <w:t xml:space="preserve"> (</w:t>
+      </w:r>
+      <w:hyperlink r:id="rId13" w:history="1">
+        <w:r>
+          <w:rPr>
+            <w:rStyle w:val="Hyperlink"/>
+            <w:rFonts w:cstheme="minorHAnsi"/>
+            <w:sz w:val="28"/>
+            <w:szCs w:val="28"/>
+            <w:shd w:val="clear" w:color="auto" w:fill="FFFFFF"/>
+          </w:rPr>
+          <w:t>lucy.mueller@s2021.tu-chemnitz.de</w:t>
+        </w:r>
+      </w:hyperlink>
+      <w:r>
+        <w:rPr>
+          <w:rFonts w:cstheme="minorHAnsi"/>
+          <w:sz w:val="28"/>
+          <w:szCs w:val="28"/>
+          <w:shd w:val="clear" w:color="auto" w:fill="FFFFFF"/>
+        </w:rPr>
+        <w:t>, alles außer 3)</w:t>
+      </w:r>
     </w:p>
     <w:p>
       <w:pPr>
@@ -510,7 +556,7 @@
         </w:rPr>
         <w:t xml:space="preserve"> (</w:t>
       </w:r>
-      <w:hyperlink r:id="rId13" w:history="1">
+      <w:hyperlink r:id="rId14" w:history="1">
         <w:r>
           <w:rPr>
             <w:rStyle w:val="Hyperlink"/>
@@ -545,7 +591,6 @@
           <w:color w:val="000000" w:themeColor="text1"/>
           <w:sz w:val="28"/>
           <w:szCs w:val="28"/>
-          <w:lang w:val="en-US"/>
         </w:rPr>
       </w:pPr>
       <w:r>
@@ -563,18 +608,16 @@
           <w:color w:val="000000"/>
           <w:sz w:val="28"/>
           <w:szCs w:val="28"/>
-          <w:lang w:val="en-US"/>
         </w:rPr>
         <w:t>Florian Feiler (</w:t>
       </w:r>
-      <w:hyperlink r:id="rId14" w:history="1">
+      <w:hyperlink r:id="rId15" w:history="1">
         <w:r>
           <w:rPr>
             <w:rStyle w:val="Hyperlink"/>
             <w:rFonts w:cstheme="minorHAnsi"/>
             <w:sz w:val="28"/>
             <w:szCs w:val="28"/>
-            <w:lang w:val="en-US"/>
           </w:rPr>
           <w:t>florian.feiler@s2020.tu-chemnitz.de</w:t>
         </w:r>
@@ -585,7 +628,6 @@
           <w:color w:val="000000"/>
           <w:sz w:val="28"/>
           <w:szCs w:val="28"/>
-          <w:lang w:val="en-US"/>
         </w:rPr>
         <w:t>, 3, 6)</w:t>
       </w:r>
@@ -610,20 +652,10 @@
           <w:color w:val="000000"/>
           <w:sz w:val="28"/>
           <w:szCs w:val="28"/>
-          <w:lang w:val="en-US"/>
-        </w:rPr>
-        <w:t xml:space="preserve"> </w:t>
-      </w:r>
-      <w:r>
-        <w:rPr>
-          <w:rFonts w:cstheme="minorHAnsi"/>
-          <w:color w:val="000000"/>
-          <w:sz w:val="28"/>
-          <w:szCs w:val="28"/>
-        </w:rPr>
-        <w:t>Jonas Köhler (</w:t>
-      </w:r>
-      <w:hyperlink r:id="rId15" w:history="1">
+        </w:rPr>
+        <w:t xml:space="preserve"> Jonas Köhler (</w:t>
+      </w:r>
+      <w:hyperlink r:id="rId16" w:history="1">
         <w:r>
           <w:rPr>
             <w:rStyle w:val="Hyperlink"/>
@@ -667,7 +699,7 @@
         </w:rPr>
         <w:t xml:space="preserve"> Hannes Wienhold (</w:t>
       </w:r>
-      <w:hyperlink r:id="rId16" w:history="1">
+      <w:hyperlink r:id="rId17" w:history="1">
         <w:r>
           <w:rPr>
             <w:rStyle w:val="Hyperlink"/>
@@ -711,7 +743,7 @@
         </w:rPr>
         <w:t xml:space="preserve"> Nick Geyer (</w:t>
       </w:r>
-      <w:hyperlink r:id="rId17" w:history="1">
+      <w:hyperlink r:id="rId18" w:history="1">
         <w:r>
           <w:rPr>
             <w:rStyle w:val="Hyperlink"/>
@@ -755,7 +787,7 @@
         </w:rPr>
         <w:t xml:space="preserve"> Jonas Schmer (</w:t>
       </w:r>
-      <w:hyperlink r:id="rId18" w:history="1">
+      <w:hyperlink r:id="rId19" w:history="1">
         <w:r>
           <w:rPr>
             <w:rStyle w:val="Hyperlink"/>
@@ -799,7 +831,7 @@
         </w:rPr>
         <w:t xml:space="preserve"> Johanna Huntenburg (</w:t>
       </w:r>
-      <w:hyperlink r:id="rId19" w:history="1">
+      <w:hyperlink r:id="rId20" w:history="1">
         <w:r>
           <w:rPr>
             <w:rStyle w:val="Hyperlink"/>
@@ -843,7 +875,7 @@
         </w:rPr>
         <w:t xml:space="preserve"> Benjamin Otto (</w:t>
       </w:r>
-      <w:hyperlink r:id="rId20" w:history="1">
+      <w:hyperlink r:id="rId21" w:history="1">
         <w:r>
           <w:rPr>
             <w:rStyle w:val="Hyperlink"/>
@@ -887,7 +919,7 @@
         </w:rPr>
         <w:t xml:space="preserve"> Ruben Luz (</w:t>
       </w:r>
-      <w:hyperlink r:id="rId21" w:history="1">
+      <w:hyperlink r:id="rId22" w:history="1">
         <w:r>
           <w:rPr>
             <w:rStyle w:val="Hyperlink"/>
@@ -942,7 +974,7 @@
         </w:rPr>
         <w:t xml:space="preserve"> Enrico Meinel (</w:t>
       </w:r>
-      <w:hyperlink r:id="rId22" w:history="1">
+      <w:hyperlink r:id="rId23" w:history="1">
         <w:r>
           <w:rPr>
             <w:rStyle w:val="Hyperlink"/>
@@ -987,29 +1019,9 @@
           <w:szCs w:val="28"/>
           <w:shd w:val="clear" w:color="auto" w:fill="FFFFFF"/>
         </w:rPr>
-        <w:t xml:space="preserve"> </w:t>
-      </w:r>
-      <w:r>
-        <w:rPr>
-          <w:rFonts w:cstheme="minorHAnsi"/>
-          <w:color w:val="000000"/>
-          <w:sz w:val="28"/>
-          <w:szCs w:val="28"/>
-          <w:shd w:val="clear" w:color="auto" w:fill="FFFFFF"/>
-        </w:rPr>
-        <w:t xml:space="preserve">Erwin Ulbricht </w:t>
-      </w:r>
-      <w:r>
-        <w:rPr>
-          <w:rFonts w:cstheme="minorHAnsi"/>
-          <w:color w:val="000000"/>
-          <w:sz w:val="28"/>
-          <w:szCs w:val="28"/>
-          <w:shd w:val="clear" w:color="auto" w:fill="FFFFFF"/>
-        </w:rPr>
-        <w:t>(</w:t>
-      </w:r>
-      <w:hyperlink r:id="rId23" w:history="1">
+        <w:t xml:space="preserve"> Erwin Ulbricht (</w:t>
+      </w:r>
+      <w:hyperlink r:id="rId24" w:history="1">
         <w:r>
           <w:rPr>
             <w:rStyle w:val="Hyperlink"/>
@@ -1030,6 +1042,624 @@
           <w:shd w:val="clear" w:color="auto" w:fill="FFFFFF"/>
         </w:rPr>
         <w:t>, alle außer 6)</w:t>
+      </w:r>
+    </w:p>
+    <w:p>
+      <w:pPr>
+        <w:pStyle w:val="Listenabsatz"/>
+        <w:numPr>
+          <w:ilvl w:val="0"/>
+          <w:numId w:val="1"/>
+        </w:numPr>
+        <w:rPr>
+          <w:rFonts w:cstheme="minorHAnsi"/>
+          <w:color w:val="000000" w:themeColor="text1"/>
+          <w:sz w:val="28"/>
+          <w:szCs w:val="28"/>
+        </w:rPr>
+      </w:pPr>
+      <w:r>
+        <w:rPr>
+          <w:rFonts w:cstheme="minorHAnsi"/>
+          <w:color w:val="000000" w:themeColor="text1"/>
+          <w:sz w:val="28"/>
+          <w:szCs w:val="28"/>
+        </w:rPr>
+        <w:t xml:space="preserve"> Burak Altin (</w:t>
+      </w:r>
+      <w:hyperlink r:id="rId25" w:history="1">
+        <w:r>
+          <w:rPr>
+            <w:rStyle w:val="Hyperlink"/>
+            <w:rFonts w:cstheme="minorHAnsi"/>
+            <w:sz w:val="28"/>
+            <w:szCs w:val="28"/>
+          </w:rPr>
+          <w:t>burak.altin@s2021.tu-chemnitz.de</w:t>
+        </w:r>
+      </w:hyperlink>
+      <w:r>
+        <w:rPr>
+          <w:rFonts w:cstheme="minorHAnsi"/>
+          <w:color w:val="000000" w:themeColor="text1"/>
+          <w:sz w:val="28"/>
+          <w:szCs w:val="28"/>
+        </w:rPr>
+        <w:t>, 1, 2)</w:t>
+      </w:r>
+    </w:p>
+    <w:p>
+      <w:pPr>
+        <w:pStyle w:val="Listenabsatz"/>
+        <w:numPr>
+          <w:ilvl w:val="0"/>
+          <w:numId w:val="1"/>
+        </w:numPr>
+        <w:rPr>
+          <w:rFonts w:cstheme="minorHAnsi"/>
+          <w:color w:val="000000" w:themeColor="text1"/>
+          <w:sz w:val="28"/>
+          <w:szCs w:val="28"/>
+        </w:rPr>
+      </w:pPr>
+      <w:r>
+        <w:rPr>
+          <w:rFonts w:cstheme="minorHAnsi"/>
+          <w:color w:val="000000" w:themeColor="text1"/>
+          <w:sz w:val="28"/>
+          <w:szCs w:val="28"/>
+        </w:rPr>
+        <w:t xml:space="preserve"> Felix Wirth (</w:t>
+      </w:r>
+      <w:hyperlink r:id="rId26" w:history="1">
+        <w:r>
+          <w:rPr>
+            <w:rStyle w:val="Hyperlink"/>
+            <w:rFonts w:cstheme="minorHAnsi"/>
+            <w:sz w:val="28"/>
+            <w:szCs w:val="28"/>
+          </w:rPr>
+          <w:t>fwi012001@gmail.com</w:t>
+        </w:r>
+      </w:hyperlink>
+      <w:r>
+        <w:rPr>
+          <w:rFonts w:cstheme="minorHAnsi"/>
+          <w:color w:val="000000" w:themeColor="text1"/>
+          <w:sz w:val="28"/>
+          <w:szCs w:val="28"/>
+        </w:rPr>
+        <w:t>, alles außer 6)</w:t>
+      </w:r>
+    </w:p>
+    <w:p>
+      <w:pPr>
+        <w:pStyle w:val="Listenabsatz"/>
+        <w:numPr>
+          <w:ilvl w:val="0"/>
+          <w:numId w:val="1"/>
+        </w:numPr>
+        <w:rPr>
+          <w:rFonts w:cstheme="minorHAnsi"/>
+          <w:color w:val="000000" w:themeColor="text1"/>
+          <w:sz w:val="28"/>
+          <w:szCs w:val="28"/>
+        </w:rPr>
+      </w:pPr>
+      <w:r>
+        <w:rPr>
+          <w:rFonts w:cstheme="minorHAnsi"/>
+          <w:color w:val="000000" w:themeColor="text1"/>
+          <w:sz w:val="28"/>
+          <w:szCs w:val="28"/>
+        </w:rPr>
+        <w:t xml:space="preserve"> Max Weinreich (</w:t>
+      </w:r>
+      <w:hyperlink r:id="rId27" w:history="1">
+        <w:r>
+          <w:rPr>
+            <w:rStyle w:val="Hyperlink"/>
+            <w:rFonts w:cstheme="minorHAnsi"/>
+            <w:sz w:val="28"/>
+            <w:szCs w:val="28"/>
+          </w:rPr>
+          <w:t>maxweinreich@aol.de</w:t>
+        </w:r>
+      </w:hyperlink>
+      <w:r>
+        <w:rPr>
+          <w:rFonts w:cstheme="minorHAnsi"/>
+          <w:color w:val="000000" w:themeColor="text1"/>
+          <w:sz w:val="28"/>
+          <w:szCs w:val="28"/>
+        </w:rPr>
+        <w:t>, alle V)</w:t>
+      </w:r>
+    </w:p>
+    <w:p>
+      <w:pPr>
+        <w:rPr>
+          <w:rFonts w:cstheme="minorHAnsi"/>
+          <w:color w:val="000000" w:themeColor="text1"/>
+          <w:sz w:val="28"/>
+          <w:szCs w:val="28"/>
+        </w:rPr>
+      </w:pPr>
+    </w:p>
+    <w:p>
+      <w:pPr>
+        <w:rPr>
+          <w:rFonts w:cstheme="minorHAnsi"/>
+          <w:color w:val="000000" w:themeColor="text1"/>
+          <w:sz w:val="28"/>
+          <w:szCs w:val="28"/>
+        </w:rPr>
+      </w:pPr>
+      <w:r>
+        <w:rPr>
+          <w:rFonts w:cstheme="minorHAnsi"/>
+          <w:color w:val="000000" w:themeColor="text1"/>
+          <w:sz w:val="28"/>
+          <w:szCs w:val="28"/>
+        </w:rPr>
+        <w:t>Organisatoren:</w:t>
+      </w:r>
+    </w:p>
+    <w:p>
+      <w:pPr>
+        <w:pStyle w:val="Listenabsatz"/>
+        <w:numPr>
+          <w:ilvl w:val="0"/>
+          <w:numId w:val="2"/>
+        </w:numPr>
+        <w:rPr>
+          <w:rFonts w:cstheme="minorHAnsi"/>
+          <w:color w:val="000000" w:themeColor="text1"/>
+          <w:sz w:val="28"/>
+          <w:szCs w:val="28"/>
+        </w:rPr>
+      </w:pPr>
+      <w:r>
+        <w:rPr>
+          <w:rFonts w:cstheme="minorHAnsi"/>
+          <w:color w:val="000000" w:themeColor="text1"/>
+          <w:sz w:val="28"/>
+          <w:szCs w:val="28"/>
+        </w:rPr>
+        <w:t>Tom-Christian Riemer (alle V)</w:t>
+      </w:r>
+    </w:p>
+    <w:p>
+      <w:pPr>
+        <w:pStyle w:val="Listenabsatz"/>
+        <w:numPr>
+          <w:ilvl w:val="0"/>
+          <w:numId w:val="2"/>
+        </w:numPr>
+        <w:rPr>
+          <w:rFonts w:cstheme="minorHAnsi"/>
+          <w:color w:val="000000" w:themeColor="text1"/>
+          <w:sz w:val="28"/>
+          <w:szCs w:val="28"/>
+        </w:rPr>
+      </w:pPr>
+      <w:r>
+        <w:rPr>
+          <w:rFonts w:cstheme="minorHAnsi"/>
+          <w:color w:val="000000" w:themeColor="text1"/>
+          <w:sz w:val="28"/>
+          <w:szCs w:val="28"/>
+        </w:rPr>
+        <w:t>Lina Bohse (1, 2, 3, 8 und Grillen)</w:t>
+      </w:r>
+    </w:p>
+    <w:p>
+      <w:pPr>
+        <w:pStyle w:val="Listenabsatz"/>
+        <w:numPr>
+          <w:ilvl w:val="0"/>
+          <w:numId w:val="2"/>
+        </w:numPr>
+        <w:rPr>
+          <w:rFonts w:cstheme="minorHAnsi"/>
+          <w:color w:val="000000" w:themeColor="text1"/>
+          <w:sz w:val="28"/>
+          <w:szCs w:val="28"/>
+        </w:rPr>
+      </w:pPr>
+      <w:r>
+        <w:rPr>
+          <w:rFonts w:cstheme="minorHAnsi"/>
+          <w:color w:val="000000" w:themeColor="text1"/>
+          <w:sz w:val="28"/>
+          <w:szCs w:val="28"/>
+        </w:rPr>
+        <w:t>Lisa Wilms (1, 2, 3, Grillen</w:t>
+      </w:r>
+      <w:r>
+        <w:rPr>
+          <w:rFonts w:cstheme="minorHAnsi"/>
+          <w:color w:val="000000" w:themeColor="text1"/>
+          <w:sz w:val="28"/>
+          <w:szCs w:val="28"/>
+        </w:rPr>
+        <w:t>)</w:t>
+      </w:r>
+    </w:p>
+    <w:p>
+      <w:pPr>
+        <w:pStyle w:val="Listenabsatz"/>
+        <w:numPr>
+          <w:ilvl w:val="0"/>
+          <w:numId w:val="2"/>
+        </w:numPr>
+        <w:rPr>
+          <w:rFonts w:cstheme="minorHAnsi"/>
+          <w:color w:val="000000" w:themeColor="text1"/>
+          <w:sz w:val="28"/>
+          <w:szCs w:val="28"/>
+        </w:rPr>
+      </w:pPr>
+      <w:r>
+        <w:rPr>
+          <w:rFonts w:cstheme="minorHAnsi"/>
+          <w:color w:val="000000" w:themeColor="text1"/>
+          <w:sz w:val="28"/>
+          <w:szCs w:val="28"/>
+        </w:rPr>
+        <w:t>Felix Naake (</w:t>
+      </w:r>
+      <w:r>
+        <w:rPr>
+          <w:rFonts w:cstheme="minorHAnsi"/>
+          <w:color w:val="000000" w:themeColor="text1"/>
+          <w:sz w:val="28"/>
+          <w:szCs w:val="28"/>
+        </w:rPr>
+        <w:t>1, 2,</w:t>
+      </w:r>
+      <w:r>
+        <w:rPr>
+          <w:rFonts w:cstheme="minorHAnsi"/>
+          <w:color w:val="000000" w:themeColor="text1"/>
+          <w:sz w:val="28"/>
+          <w:szCs w:val="28"/>
+        </w:rPr>
+        <w:t xml:space="preserve"> 3, 7, 8, Grillen)</w:t>
+      </w:r>
+    </w:p>
+    <w:p>
+      <w:pPr>
+        <w:pStyle w:val="Listenabsatz"/>
+        <w:numPr>
+          <w:ilvl w:val="0"/>
+          <w:numId w:val="2"/>
+        </w:numPr>
+        <w:rPr>
+          <w:rFonts w:cstheme="minorHAnsi"/>
+          <w:color w:val="000000" w:themeColor="text1"/>
+          <w:sz w:val="28"/>
+          <w:szCs w:val="28"/>
+        </w:rPr>
+      </w:pPr>
+      <w:r>
+        <w:rPr>
+          <w:rFonts w:cstheme="minorHAnsi"/>
+          <w:color w:val="000000" w:themeColor="text1"/>
+          <w:sz w:val="28"/>
+          <w:szCs w:val="28"/>
+        </w:rPr>
+        <w:t>Svenja Schürer (6 und Grillen)</w:t>
+      </w:r>
+    </w:p>
+    <w:p>
+      <w:pPr>
+        <w:pStyle w:val="Listenabsatz"/>
+        <w:numPr>
+          <w:ilvl w:val="0"/>
+          <w:numId w:val="2"/>
+        </w:numPr>
+        <w:rPr>
+          <w:rFonts w:cstheme="minorHAnsi"/>
+          <w:color w:val="000000" w:themeColor="text1"/>
+          <w:sz w:val="28"/>
+          <w:szCs w:val="28"/>
+        </w:rPr>
+      </w:pPr>
+      <w:r>
+        <w:rPr>
+          <w:rFonts w:cstheme="minorHAnsi"/>
+          <w:color w:val="000000" w:themeColor="text1"/>
+          <w:sz w:val="28"/>
+          <w:szCs w:val="28"/>
+        </w:rPr>
+        <w:t>Lina Lehnert (Grillen)</w:t>
+      </w:r>
+    </w:p>
+    <w:p>
+      <w:pPr>
+        <w:rPr>
+          <w:rFonts w:cstheme="minorHAnsi"/>
+          <w:color w:val="000000" w:themeColor="text1"/>
+          <w:sz w:val="28"/>
+          <w:szCs w:val="28"/>
+        </w:rPr>
+      </w:pPr>
+    </w:p>
+    <w:p>
+      <w:pPr>
+        <w:rPr>
+          <w:rFonts w:cstheme="minorHAnsi"/>
+          <w:color w:val="000000" w:themeColor="text1"/>
+          <w:sz w:val="28"/>
+          <w:szCs w:val="28"/>
+        </w:rPr>
+      </w:pPr>
+    </w:p>
+    <w:p>
+      <w:pPr>
+        <w:rPr>
+          <w:rFonts w:cstheme="minorHAnsi"/>
+          <w:color w:val="000000" w:themeColor="text1"/>
+          <w:sz w:val="28"/>
+          <w:szCs w:val="28"/>
+        </w:rPr>
+      </w:pPr>
+      <w:r>
+        <w:rPr>
+          <w:rFonts w:cstheme="minorHAnsi"/>
+          <w:color w:val="000000" w:themeColor="text1"/>
+          <w:sz w:val="28"/>
+          <w:szCs w:val="28"/>
+        </w:rPr>
+        <w:lastRenderedPageBreak/>
+        <w:t>Helfer_innen:</w:t>
+      </w:r>
+    </w:p>
+    <w:p>
+      <w:pPr>
+        <w:pStyle w:val="Listenabsatz"/>
+        <w:numPr>
+          <w:ilvl w:val="0"/>
+          <w:numId w:val="3"/>
+        </w:numPr>
+        <w:rPr>
+          <w:rFonts w:cstheme="minorHAnsi"/>
+          <w:color w:val="000000" w:themeColor="text1"/>
+          <w:sz w:val="28"/>
+          <w:szCs w:val="28"/>
+        </w:rPr>
+      </w:pPr>
+      <w:r>
+        <w:rPr>
+          <w:rFonts w:cstheme="minorHAnsi"/>
+          <w:color w:val="000000" w:themeColor="text1"/>
+          <w:sz w:val="28"/>
+          <w:szCs w:val="28"/>
+        </w:rPr>
+        <w:t>Max Baumeister (1, 2)</w:t>
+      </w:r>
+    </w:p>
+    <w:p>
+      <w:pPr>
+        <w:pStyle w:val="Listenabsatz"/>
+        <w:numPr>
+          <w:ilvl w:val="0"/>
+          <w:numId w:val="3"/>
+        </w:numPr>
+        <w:rPr>
+          <w:rFonts w:cstheme="minorHAnsi"/>
+          <w:color w:val="000000" w:themeColor="text1"/>
+          <w:sz w:val="28"/>
+          <w:szCs w:val="28"/>
+        </w:rPr>
+      </w:pPr>
+      <w:r>
+        <w:rPr>
+          <w:rFonts w:cstheme="minorHAnsi"/>
+          <w:color w:val="000000" w:themeColor="text1"/>
+          <w:sz w:val="28"/>
+          <w:szCs w:val="28"/>
+        </w:rPr>
+        <w:t>Nicole Lückow (Grillen)</w:t>
+      </w:r>
+    </w:p>
+    <w:p>
+      <w:pPr>
+        <w:pStyle w:val="Listenabsatz"/>
+        <w:numPr>
+          <w:ilvl w:val="0"/>
+          <w:numId w:val="3"/>
+        </w:numPr>
+        <w:rPr>
+          <w:rFonts w:cstheme="minorHAnsi"/>
+          <w:color w:val="000000" w:themeColor="text1"/>
+          <w:sz w:val="28"/>
+          <w:szCs w:val="28"/>
+        </w:rPr>
+      </w:pPr>
+      <w:r>
+        <w:rPr>
+          <w:rFonts w:cstheme="minorHAnsi"/>
+          <w:color w:val="000000" w:themeColor="text1"/>
+          <w:sz w:val="28"/>
+          <w:szCs w:val="28"/>
+        </w:rPr>
+        <w:t xml:space="preserve">Rico Weigel </w:t>
+      </w:r>
+      <w:r>
+        <w:rPr>
+          <w:rFonts w:cstheme="minorHAnsi"/>
+          <w:color w:val="000000" w:themeColor="text1"/>
+          <w:sz w:val="28"/>
+          <w:szCs w:val="28"/>
+        </w:rPr>
+        <w:t>(Grillen)</w:t>
+      </w:r>
+    </w:p>
+    <w:p>
+      <w:pPr>
+        <w:pStyle w:val="Listenabsatz"/>
+        <w:numPr>
+          <w:ilvl w:val="0"/>
+          <w:numId w:val="3"/>
+        </w:numPr>
+        <w:rPr>
+          <w:rFonts w:cstheme="minorHAnsi"/>
+          <w:color w:val="000000" w:themeColor="text1"/>
+          <w:sz w:val="28"/>
+          <w:szCs w:val="28"/>
+        </w:rPr>
+      </w:pPr>
+      <w:r>
+        <w:rPr>
+          <w:rFonts w:cstheme="minorHAnsi"/>
+          <w:color w:val="000000" w:themeColor="text1"/>
+          <w:sz w:val="28"/>
+          <w:szCs w:val="28"/>
+        </w:rPr>
+        <w:t xml:space="preserve">Nicole Scholze </w:t>
+      </w:r>
+      <w:r>
+        <w:rPr>
+          <w:rFonts w:cstheme="minorHAnsi"/>
+          <w:color w:val="000000" w:themeColor="text1"/>
+          <w:sz w:val="28"/>
+          <w:szCs w:val="28"/>
+        </w:rPr>
+        <w:t>(Grillen)</w:t>
+      </w:r>
+    </w:p>
+    <w:p>
+      <w:pPr>
+        <w:pStyle w:val="Listenabsatz"/>
+        <w:numPr>
+          <w:ilvl w:val="0"/>
+          <w:numId w:val="3"/>
+        </w:numPr>
+        <w:rPr>
+          <w:rFonts w:cstheme="minorHAnsi"/>
+          <w:color w:val="000000" w:themeColor="text1"/>
+          <w:sz w:val="28"/>
+          <w:szCs w:val="28"/>
+        </w:rPr>
+      </w:pPr>
+      <w:r>
+        <w:rPr>
+          <w:rFonts w:cstheme="minorHAnsi"/>
+          <w:color w:val="000000" w:themeColor="text1"/>
+          <w:sz w:val="28"/>
+          <w:szCs w:val="28"/>
+        </w:rPr>
+        <w:t xml:space="preserve">Felix Hohlfeld </w:t>
+      </w:r>
+      <w:r>
+        <w:rPr>
+          <w:rFonts w:cstheme="minorHAnsi"/>
+          <w:color w:val="000000" w:themeColor="text1"/>
+          <w:sz w:val="28"/>
+          <w:szCs w:val="28"/>
+        </w:rPr>
+        <w:t>(Grillen)</w:t>
+      </w:r>
+    </w:p>
+    <w:p>
+      <w:pPr>
+        <w:pStyle w:val="Listenabsatz"/>
+        <w:numPr>
+          <w:ilvl w:val="0"/>
+          <w:numId w:val="3"/>
+        </w:numPr>
+        <w:rPr>
+          <w:rFonts w:cstheme="minorHAnsi"/>
+          <w:color w:val="000000" w:themeColor="text1"/>
+          <w:sz w:val="28"/>
+          <w:szCs w:val="28"/>
+        </w:rPr>
+      </w:pPr>
+      <w:r>
+        <w:rPr>
+          <w:rFonts w:cstheme="minorHAnsi"/>
+          <w:color w:val="000000" w:themeColor="text1"/>
+          <w:sz w:val="28"/>
+          <w:szCs w:val="28"/>
+        </w:rPr>
+        <w:t xml:space="preserve">Jan-Phillip Pfaue </w:t>
+      </w:r>
+      <w:r>
+        <w:rPr>
+          <w:rFonts w:cstheme="minorHAnsi"/>
+          <w:color w:val="000000" w:themeColor="text1"/>
+          <w:sz w:val="28"/>
+          <w:szCs w:val="28"/>
+        </w:rPr>
+        <w:t>(Grillen)</w:t>
+      </w:r>
+    </w:p>
+    <w:p>
+      <w:pPr>
+        <w:pStyle w:val="Listenabsatz"/>
+        <w:numPr>
+          <w:ilvl w:val="0"/>
+          <w:numId w:val="3"/>
+        </w:numPr>
+        <w:rPr>
+          <w:rFonts w:cstheme="minorHAnsi"/>
+          <w:color w:val="000000" w:themeColor="text1"/>
+          <w:sz w:val="28"/>
+          <w:szCs w:val="28"/>
+        </w:rPr>
+      </w:pPr>
+      <w:r>
+        <w:rPr>
+          <w:rFonts w:cstheme="minorHAnsi"/>
+          <w:color w:val="000000" w:themeColor="text1"/>
+          <w:sz w:val="28"/>
+          <w:szCs w:val="28"/>
+        </w:rPr>
+        <w:t xml:space="preserve">Maurice Reinke </w:t>
+      </w:r>
+      <w:r>
+        <w:rPr>
+          <w:rFonts w:cstheme="minorHAnsi"/>
+          <w:color w:val="000000" w:themeColor="text1"/>
+          <w:sz w:val="28"/>
+          <w:szCs w:val="28"/>
+        </w:rPr>
+        <w:t>(Grillen)</w:t>
+      </w:r>
+    </w:p>
+    <w:p>
+      <w:pPr>
+        <w:pStyle w:val="Listenabsatz"/>
+        <w:numPr>
+          <w:ilvl w:val="0"/>
+          <w:numId w:val="3"/>
+        </w:numPr>
+        <w:rPr>
+          <w:rFonts w:cstheme="minorHAnsi"/>
+          <w:color w:val="000000" w:themeColor="text1"/>
+          <w:sz w:val="28"/>
+          <w:szCs w:val="28"/>
+        </w:rPr>
+      </w:pPr>
+      <w:r>
+        <w:rPr>
+          <w:rFonts w:cstheme="minorHAnsi"/>
+          <w:color w:val="000000" w:themeColor="text1"/>
+          <w:sz w:val="28"/>
+          <w:szCs w:val="28"/>
+        </w:rPr>
+        <w:t xml:space="preserve">Holger Langenau </w:t>
+      </w:r>
+      <w:r>
+        <w:rPr>
+          <w:rFonts w:cstheme="minorHAnsi"/>
+          <w:color w:val="000000" w:themeColor="text1"/>
+          <w:sz w:val="28"/>
+          <w:szCs w:val="28"/>
+        </w:rPr>
+        <w:t>(Grillen)</w:t>
       </w:r>
     </w:p>
     <w:sectPr>
@@ -1045,6 +1675,92 @@
 <file path=word/numbering.xml><?xml version="1.0" encoding="utf-8"?>
 <w:numbering xmlns:wpc="http://schemas.microsoft.com/office/word/2010/wordprocessingCanvas" xmlns:cx="http://schemas.microsoft.com/office/drawing/2014/chartex" xmlns:cx1="http://schemas.microsoft.com/office/drawing/2015/9/8/chartex" xmlns:cx2="http://schemas.microsoft.com/office/drawing/2015/10/21/chartex" xmlns:cx3="http://schemas.microsoft.com/office/drawing/2016/5/9/chartex" xmlns:cx4="http://schemas.microsoft.com/office/drawing/2016/5/10/chartex" xmlns:cx5="http://schemas.microsoft.com/office/drawing/2016/5/11/chartex" xmlns:cx6="http://schemas.microsoft.com/office/drawing/2016/5/12/chartex" xmlns:cx7="http://schemas.microsoft.com/office/drawing/2016/5/13/chartex" xmlns:cx8="http://schemas.microsoft.com/office/drawing/2016/5/14/chartex" xmlns:mc="http://schemas.openxmlformats.org/markup-compatibility/2006" xmlns:aink="http://schemas.microsoft.com/office/drawing/2016/ink" xmlns:am3d="http://schemas.microsoft.com/office/drawing/2017/model3d" xmlns:o="urn:schemas-microsoft-com:office:office" xmlns:r="http://schemas.openxmlformats.org/officeDocument/2006/relationships" xmlns:m="http://schemas.openxmlformats.org/officeDocument/2006/math" xmlns:v="urn:schemas-microsoft-com:vml" xmlns:wp14="http://schemas.microsoft.com/office/word/2010/wordprocessingDrawing" xmlns:wp="http://schemas.openxmlformats.org/drawingml/2006/wordprocessingDrawing" xmlns:w10="urn:schemas-microsoft-com:office:word" xmlns:w="http://schemas.openxmlformats.org/wordprocessingml/2006/main" xmlns:w14="http://schemas.microsoft.com/office/word/2010/wordml" xmlns:w15="http://schemas.microsoft.com/office/word/2012/wordml" xmlns:w16cex="http://schemas.microsoft.com/office/word/2018/wordml/cex" xmlns:w16cid="http://schemas.microsoft.com/office/word/2016/wordml/cid" xmlns:w16="http://schemas.microsoft.com/office/word/2018/wordml" xmlns:w16sdtdh="http://schemas.microsoft.com/office/word/2020/wordml/sdtdatahash" xmlns:w16se="http://schemas.microsoft.com/office/word/2015/wordml/symex" xmlns:wpg="http://schemas.microsoft.com/office/word/2010/wordprocessingGroup" xmlns:wpi="http://schemas.microsoft.com/office/word/2010/wordprocessingInk" xmlns:wne="http://schemas.microsoft.com/office/word/2006/wordml" xmlns:wps="http://schemas.microsoft.com/office/word/2010/wordprocessingShape" mc:Ignorable="w14 w15 w16se w16cid w16 w16cex w16sdtdh wp14">
   <w:abstractNum w:abstractNumId="0" w15:restartNumberingAfterBreak="0">
+    <w:nsid w:val="1A3C3843"/>
+    <w:multiLevelType w:val="hybridMultilevel"/>
+    <w:tmpl w:val="41A0216E"/>
+    <w:lvl w:ilvl="0" w:tplc="0407000F">
+      <w:start w:val="1"/>
+      <w:numFmt w:val="decimal"/>
+      <w:lvlText w:val="%1."/>
+      <w:lvlJc w:val="left"/>
+      <w:pPr>
+        <w:ind w:left="720" w:hanging="360"/>
+      </w:pPr>
+    </w:lvl>
+    <w:lvl w:ilvl="1" w:tplc="04070019" w:tentative="1">
+      <w:start w:val="1"/>
+      <w:numFmt w:val="lowerLetter"/>
+      <w:lvlText w:val="%2."/>
+      <w:lvlJc w:val="left"/>
+      <w:pPr>
+        <w:ind w:left="1440" w:hanging="360"/>
+      </w:pPr>
+    </w:lvl>
+    <w:lvl w:ilvl="2" w:tplc="0407001B" w:tentative="1">
+      <w:start w:val="1"/>
+      <w:numFmt w:val="lowerRoman"/>
+      <w:lvlText w:val="%3."/>
+      <w:lvlJc w:val="right"/>
+      <w:pPr>
+        <w:ind w:left="2160" w:hanging="180"/>
+      </w:pPr>
+    </w:lvl>
+    <w:lvl w:ilvl="3" w:tplc="0407000F" w:tentative="1">
+      <w:start w:val="1"/>
+      <w:numFmt w:val="decimal"/>
+      <w:lvlText w:val="%4."/>
+      <w:lvlJc w:val="left"/>
+      <w:pPr>
+        <w:ind w:left="2880" w:hanging="360"/>
+      </w:pPr>
+    </w:lvl>
+    <w:lvl w:ilvl="4" w:tplc="04070019" w:tentative="1">
+      <w:start w:val="1"/>
+      <w:numFmt w:val="lowerLetter"/>
+      <w:lvlText w:val="%5."/>
+      <w:lvlJc w:val="left"/>
+      <w:pPr>
+        <w:ind w:left="3600" w:hanging="360"/>
+      </w:pPr>
+    </w:lvl>
+    <w:lvl w:ilvl="5" w:tplc="0407001B" w:tentative="1">
+      <w:start w:val="1"/>
+      <w:numFmt w:val="lowerRoman"/>
+      <w:lvlText w:val="%6."/>
+      <w:lvlJc w:val="right"/>
+      <w:pPr>
+        <w:ind w:left="4320" w:hanging="180"/>
+      </w:pPr>
+    </w:lvl>
+    <w:lvl w:ilvl="6" w:tplc="0407000F" w:tentative="1">
+      <w:start w:val="1"/>
+      <w:numFmt w:val="decimal"/>
+      <w:lvlText w:val="%7."/>
+      <w:lvlJc w:val="left"/>
+      <w:pPr>
+        <w:ind w:left="5040" w:hanging="360"/>
+      </w:pPr>
+    </w:lvl>
+    <w:lvl w:ilvl="7" w:tplc="04070019" w:tentative="1">
+      <w:start w:val="1"/>
+      <w:numFmt w:val="lowerLetter"/>
+      <w:lvlText w:val="%8."/>
+      <w:lvlJc w:val="left"/>
+      <w:pPr>
+        <w:ind w:left="5760" w:hanging="360"/>
+      </w:pPr>
+    </w:lvl>
+    <w:lvl w:ilvl="8" w:tplc="0407001B" w:tentative="1">
+      <w:start w:val="1"/>
+      <w:numFmt w:val="lowerRoman"/>
+      <w:lvlText w:val="%9."/>
+      <w:lvlJc w:val="right"/>
+      <w:pPr>
+        <w:ind w:left="6480" w:hanging="180"/>
+      </w:pPr>
+    </w:lvl>
+  </w:abstractNum>
+  <w:abstractNum w:abstractNumId="1" w15:restartNumberingAfterBreak="0">
     <w:nsid w:val="353333E6"/>
     <w:multiLevelType w:val="hybridMultilevel"/>
     <w:tmpl w:val="748A430E"/>
@@ -1130,8 +1846,100 @@
       </w:pPr>
     </w:lvl>
   </w:abstractNum>
+  <w:abstractNum w:abstractNumId="2" w15:restartNumberingAfterBreak="0">
+    <w:nsid w:val="61CF026E"/>
+    <w:multiLevelType w:val="hybridMultilevel"/>
+    <w:tmpl w:val="D614735A"/>
+    <w:lvl w:ilvl="0" w:tplc="0407000F">
+      <w:start w:val="1"/>
+      <w:numFmt w:val="decimal"/>
+      <w:lvlText w:val="%1."/>
+      <w:lvlJc w:val="left"/>
+      <w:pPr>
+        <w:ind w:left="787" w:hanging="360"/>
+      </w:pPr>
+    </w:lvl>
+    <w:lvl w:ilvl="1" w:tplc="04070019" w:tentative="1">
+      <w:start w:val="1"/>
+      <w:numFmt w:val="lowerLetter"/>
+      <w:lvlText w:val="%2."/>
+      <w:lvlJc w:val="left"/>
+      <w:pPr>
+        <w:ind w:left="1507" w:hanging="360"/>
+      </w:pPr>
+    </w:lvl>
+    <w:lvl w:ilvl="2" w:tplc="0407001B" w:tentative="1">
+      <w:start w:val="1"/>
+      <w:numFmt w:val="lowerRoman"/>
+      <w:lvlText w:val="%3."/>
+      <w:lvlJc w:val="right"/>
+      <w:pPr>
+        <w:ind w:left="2227" w:hanging="180"/>
+      </w:pPr>
+    </w:lvl>
+    <w:lvl w:ilvl="3" w:tplc="0407000F" w:tentative="1">
+      <w:start w:val="1"/>
+      <w:numFmt w:val="decimal"/>
+      <w:lvlText w:val="%4."/>
+      <w:lvlJc w:val="left"/>
+      <w:pPr>
+        <w:ind w:left="2947" w:hanging="360"/>
+      </w:pPr>
+    </w:lvl>
+    <w:lvl w:ilvl="4" w:tplc="04070019" w:tentative="1">
+      <w:start w:val="1"/>
+      <w:numFmt w:val="lowerLetter"/>
+      <w:lvlText w:val="%5."/>
+      <w:lvlJc w:val="left"/>
+      <w:pPr>
+        <w:ind w:left="3667" w:hanging="360"/>
+      </w:pPr>
+    </w:lvl>
+    <w:lvl w:ilvl="5" w:tplc="0407001B" w:tentative="1">
+      <w:start w:val="1"/>
+      <w:numFmt w:val="lowerRoman"/>
+      <w:lvlText w:val="%6."/>
+      <w:lvlJc w:val="right"/>
+      <w:pPr>
+        <w:ind w:left="4387" w:hanging="180"/>
+      </w:pPr>
+    </w:lvl>
+    <w:lvl w:ilvl="6" w:tplc="0407000F" w:tentative="1">
+      <w:start w:val="1"/>
+      <w:numFmt w:val="decimal"/>
+      <w:lvlText w:val="%7."/>
+      <w:lvlJc w:val="left"/>
+      <w:pPr>
+        <w:ind w:left="5107" w:hanging="360"/>
+      </w:pPr>
+    </w:lvl>
+    <w:lvl w:ilvl="7" w:tplc="04070019" w:tentative="1">
+      <w:start w:val="1"/>
+      <w:numFmt w:val="lowerLetter"/>
+      <w:lvlText w:val="%8."/>
+      <w:lvlJc w:val="left"/>
+      <w:pPr>
+        <w:ind w:left="5827" w:hanging="360"/>
+      </w:pPr>
+    </w:lvl>
+    <w:lvl w:ilvl="8" w:tplc="0407001B" w:tentative="1">
+      <w:start w:val="1"/>
+      <w:numFmt w:val="lowerRoman"/>
+      <w:lvlText w:val="%9."/>
+      <w:lvlJc w:val="right"/>
+      <w:pPr>
+        <w:ind w:left="6547" w:hanging="180"/>
+      </w:pPr>
+    </w:lvl>
+  </w:abstractNum>
   <w:num w:numId="1">
+    <w:abstractNumId w:val="1"/>
+  </w:num>
+  <w:num w:numId="2">
     <w:abstractNumId w:val="0"/>
+  </w:num>
+  <w:num w:numId="3">
+    <w:abstractNumId w:val="2"/>
   </w:num>
 </w:numbering>
 </file>

--- a/Teilnehmer_2021.docx
+++ b/Teilnehmer_2021.docx
@@ -591,6 +591,7 @@
           <w:color w:val="000000" w:themeColor="text1"/>
           <w:sz w:val="28"/>
           <w:szCs w:val="28"/>
+          <w:lang w:val="en-US"/>
         </w:rPr>
       </w:pPr>
       <w:r>
@@ -608,6 +609,7 @@
           <w:color w:val="000000"/>
           <w:sz w:val="28"/>
           <w:szCs w:val="28"/>
+          <w:lang w:val="en-US"/>
         </w:rPr>
         <w:t>Florian Feiler (</w:t>
       </w:r>
@@ -618,6 +620,7 @@
             <w:rFonts w:cstheme="minorHAnsi"/>
             <w:sz w:val="28"/>
             <w:szCs w:val="28"/>
+            <w:lang w:val="en-US"/>
           </w:rPr>
           <w:t>florian.feiler@s2020.tu-chemnitz.de</w:t>
         </w:r>
@@ -628,6 +631,7 @@
           <w:color w:val="000000"/>
           <w:sz w:val="28"/>
           <w:szCs w:val="28"/>
+          <w:lang w:val="en-US"/>
         </w:rPr>
         <w:t>, 3, 6)</w:t>
       </w:r>
@@ -652,8 +656,18 @@
           <w:color w:val="000000"/>
           <w:sz w:val="28"/>
           <w:szCs w:val="28"/>
-        </w:rPr>
-        <w:t xml:space="preserve"> Jonas Köhler (</w:t>
+          <w:lang w:val="en-US"/>
+        </w:rPr>
+        <w:t xml:space="preserve"> </w:t>
+      </w:r>
+      <w:r>
+        <w:rPr>
+          <w:rFonts w:cstheme="minorHAnsi"/>
+          <w:color w:val="000000"/>
+          <w:sz w:val="28"/>
+          <w:szCs w:val="28"/>
+        </w:rPr>
+        <w:t>Jonas Köhler (</w:t>
       </w:r>
       <w:hyperlink r:id="rId16" w:history="1">
         <w:r>
@@ -1056,16 +1070,27 @@
           <w:color w:val="000000" w:themeColor="text1"/>
           <w:sz w:val="28"/>
           <w:szCs w:val="28"/>
-        </w:rPr>
-      </w:pPr>
-      <w:r>
-        <w:rPr>
-          <w:rFonts w:cstheme="minorHAnsi"/>
-          <w:color w:val="000000" w:themeColor="text1"/>
-          <w:sz w:val="28"/>
-          <w:szCs w:val="28"/>
-        </w:rPr>
-        <w:t xml:space="preserve"> Burak Altin (</w:t>
+          <w:lang w:val="en-US"/>
+        </w:rPr>
+      </w:pPr>
+      <w:r>
+        <w:rPr>
+          <w:rFonts w:cstheme="minorHAnsi"/>
+          <w:color w:val="000000" w:themeColor="text1"/>
+          <w:sz w:val="28"/>
+          <w:szCs w:val="28"/>
+        </w:rPr>
+        <w:t xml:space="preserve"> </w:t>
+      </w:r>
+      <w:r>
+        <w:rPr>
+          <w:rFonts w:cstheme="minorHAnsi"/>
+          <w:color w:val="000000" w:themeColor="text1"/>
+          <w:sz w:val="28"/>
+          <w:szCs w:val="28"/>
+          <w:lang w:val="en-US"/>
+        </w:rPr>
+        <w:t>Burak Altin (</w:t>
       </w:r>
       <w:hyperlink r:id="rId25" w:history="1">
         <w:r>
@@ -1074,6 +1099,7 @@
             <w:rFonts w:cstheme="minorHAnsi"/>
             <w:sz w:val="28"/>
             <w:szCs w:val="28"/>
+            <w:lang w:val="en-US"/>
           </w:rPr>
           <w:t>burak.altin@s2021.tu-chemnitz.de</w:t>
         </w:r>
@@ -1084,6 +1110,7 @@
           <w:color w:val="000000" w:themeColor="text1"/>
           <w:sz w:val="28"/>
           <w:szCs w:val="28"/>
+          <w:lang w:val="en-US"/>
         </w:rPr>
         <w:t>, 1, 2)</w:t>
       </w:r>
@@ -1108,8 +1135,18 @@
           <w:color w:val="000000" w:themeColor="text1"/>
           <w:sz w:val="28"/>
           <w:szCs w:val="28"/>
-        </w:rPr>
-        <w:t xml:space="preserve"> Felix Wirth (</w:t>
+          <w:lang w:val="en-US"/>
+        </w:rPr>
+        <w:t xml:space="preserve"> </w:t>
+      </w:r>
+      <w:r>
+        <w:rPr>
+          <w:rFonts w:cstheme="minorHAnsi"/>
+          <w:color w:val="000000" w:themeColor="text1"/>
+          <w:sz w:val="28"/>
+          <w:szCs w:val="28"/>
+        </w:rPr>
+        <w:t>Felix Wirth (</w:t>
       </w:r>
       <w:hyperlink r:id="rId26" w:history="1">
         <w:r>
@@ -1178,6 +1215,68 @@
     </w:p>
     <w:p>
       <w:pPr>
+        <w:pStyle w:val="Listenabsatz"/>
+        <w:numPr>
+          <w:ilvl w:val="0"/>
+          <w:numId w:val="1"/>
+        </w:numPr>
+        <w:rPr>
+          <w:rFonts w:cstheme="minorHAnsi"/>
+          <w:color w:val="000000" w:themeColor="text1"/>
+          <w:sz w:val="28"/>
+          <w:szCs w:val="28"/>
+        </w:rPr>
+      </w:pPr>
+      <w:r>
+        <w:rPr>
+          <w:rFonts w:cstheme="minorHAnsi"/>
+          <w:color w:val="000000" w:themeColor="text1"/>
+          <w:sz w:val="28"/>
+          <w:szCs w:val="28"/>
+        </w:rPr>
+        <w:t xml:space="preserve"> </w:t>
+      </w:r>
+      <w:r>
+        <w:rPr>
+          <w:rFonts w:cstheme="minorHAnsi"/>
+          <w:color w:val="000000" w:themeColor="text1"/>
+          <w:sz w:val="28"/>
+          <w:szCs w:val="28"/>
+        </w:rPr>
+        <w:t xml:space="preserve">Jonas Schubert </w:t>
+      </w:r>
+      <w:r>
+        <w:rPr>
+          <w:rFonts w:cstheme="minorHAnsi"/>
+          <w:color w:val="000000" w:themeColor="text1"/>
+          <w:sz w:val="28"/>
+          <w:szCs w:val="28"/>
+        </w:rPr>
+        <w:t>(</w:t>
+      </w:r>
+      <w:hyperlink r:id="rId28" w:history="1">
+        <w:r>
+          <w:rPr>
+            <w:rStyle w:val="Hyperlink"/>
+            <w:rFonts w:cstheme="minorHAnsi"/>
+            <w:sz w:val="28"/>
+            <w:szCs w:val="28"/>
+          </w:rPr>
+          <w:t>jonas.schubert@s2021.tu-chemnitz.de</w:t>
+        </w:r>
+      </w:hyperlink>
+      <w:r>
+        <w:rPr>
+          <w:rFonts w:cstheme="minorHAnsi"/>
+          <w:color w:val="000000" w:themeColor="text1"/>
+          <w:sz w:val="28"/>
+          <w:szCs w:val="28"/>
+        </w:rPr>
+        <w:t>, alle V)</w:t>
+      </w:r>
+    </w:p>
+    <w:p>
+      <w:pPr>
         <w:rPr>
           <w:rFonts w:cstheme="minorHAnsi"/>
           <w:color w:val="000000" w:themeColor="text1"/>
@@ -1217,14 +1316,16 @@
           <w:color w:val="000000" w:themeColor="text1"/>
           <w:sz w:val="28"/>
           <w:szCs w:val="28"/>
-        </w:rPr>
-      </w:pPr>
-      <w:r>
-        <w:rPr>
-          <w:rFonts w:cstheme="minorHAnsi"/>
-          <w:color w:val="000000" w:themeColor="text1"/>
-          <w:sz w:val="28"/>
-          <w:szCs w:val="28"/>
+          <w:lang w:val="en-US"/>
+        </w:rPr>
+      </w:pPr>
+      <w:r>
+        <w:rPr>
+          <w:rFonts w:cstheme="minorHAnsi"/>
+          <w:color w:val="000000" w:themeColor="text1"/>
+          <w:sz w:val="28"/>
+          <w:szCs w:val="28"/>
+          <w:lang w:val="en-US"/>
         </w:rPr>
         <w:t>Tom-Christian Riemer (alle V)</w:t>
       </w:r>
@@ -1412,7 +1513,6 @@
           <w:sz w:val="28"/>
           <w:szCs w:val="28"/>
         </w:rPr>
-        <w:lastRenderedPageBreak/>
         <w:t>Helfer_innen:</w:t>
       </w:r>
     </w:p>
@@ -1485,16 +1585,7 @@
           <w:sz w:val="28"/>
           <w:szCs w:val="28"/>
         </w:rPr>
-        <w:t xml:space="preserve">Rico Weigel </w:t>
-      </w:r>
-      <w:r>
-        <w:rPr>
-          <w:rFonts w:cstheme="minorHAnsi"/>
-          <w:color w:val="000000" w:themeColor="text1"/>
-          <w:sz w:val="28"/>
-          <w:szCs w:val="28"/>
-        </w:rPr>
-        <w:t>(Grillen)</w:t>
+        <w:t>Rico Weigel (Grillen)</w:t>
       </w:r>
     </w:p>
     <w:p>
@@ -1518,16 +1609,7 @@
           <w:sz w:val="28"/>
           <w:szCs w:val="28"/>
         </w:rPr>
-        <w:t xml:space="preserve">Nicole Scholze </w:t>
-      </w:r>
-      <w:r>
-        <w:rPr>
-          <w:rFonts w:cstheme="minorHAnsi"/>
-          <w:color w:val="000000" w:themeColor="text1"/>
-          <w:sz w:val="28"/>
-          <w:szCs w:val="28"/>
-        </w:rPr>
-        <w:t>(Grillen)</w:t>
+        <w:t>Nicole Scholze (Grillen)</w:t>
       </w:r>
     </w:p>
     <w:p>
@@ -1551,16 +1633,7 @@
           <w:sz w:val="28"/>
           <w:szCs w:val="28"/>
         </w:rPr>
-        <w:t xml:space="preserve">Felix Hohlfeld </w:t>
-      </w:r>
-      <w:r>
-        <w:rPr>
-          <w:rFonts w:cstheme="minorHAnsi"/>
-          <w:color w:val="000000" w:themeColor="text1"/>
-          <w:sz w:val="28"/>
-          <w:szCs w:val="28"/>
-        </w:rPr>
-        <w:t>(Grillen)</w:t>
+        <w:t>Felix Hohlfeld (Grillen)</w:t>
       </w:r>
     </w:p>
     <w:p>
@@ -1584,16 +1657,7 @@
           <w:sz w:val="28"/>
           <w:szCs w:val="28"/>
         </w:rPr>
-        <w:t xml:space="preserve">Jan-Phillip Pfaue </w:t>
-      </w:r>
-      <w:r>
-        <w:rPr>
-          <w:rFonts w:cstheme="minorHAnsi"/>
-          <w:color w:val="000000" w:themeColor="text1"/>
-          <w:sz w:val="28"/>
-          <w:szCs w:val="28"/>
-        </w:rPr>
-        <w:t>(Grillen)</w:t>
+        <w:t>Jan-Phillip Pfaue (Grillen)</w:t>
       </w:r>
     </w:p>
     <w:p>
@@ -1617,16 +1681,7 @@
           <w:sz w:val="28"/>
           <w:szCs w:val="28"/>
         </w:rPr>
-        <w:t xml:space="preserve">Maurice Reinke </w:t>
-      </w:r>
-      <w:r>
-        <w:rPr>
-          <w:rFonts w:cstheme="minorHAnsi"/>
-          <w:color w:val="000000" w:themeColor="text1"/>
-          <w:sz w:val="28"/>
-          <w:szCs w:val="28"/>
-        </w:rPr>
-        <w:t>(Grillen)</w:t>
+        <w:t>Maurice Reinke (Grillen)</w:t>
       </w:r>
     </w:p>
     <w:p>
@@ -1650,16 +1705,7 @@
           <w:sz w:val="28"/>
           <w:szCs w:val="28"/>
         </w:rPr>
-        <w:t xml:space="preserve">Holger Langenau </w:t>
-      </w:r>
-      <w:r>
-        <w:rPr>
-          <w:rFonts w:cstheme="minorHAnsi"/>
-          <w:color w:val="000000" w:themeColor="text1"/>
-          <w:sz w:val="28"/>
-          <w:szCs w:val="28"/>
-        </w:rPr>
-        <w:t>(Grillen)</w:t>
+        <w:t>Holger Langenau (Grillen)</w:t>
       </w:r>
     </w:p>
     <w:sectPr>
